--- a/resume/张伍召_中科院计算所_简历.docx
+++ b/resume/张伍召_中科院计算所_简历.docx
@@ -1,28 +1,27 @@
 
 <file path=word/document.xml><?xml version="1.0" encoding="utf-8"?>
-<w:document xmlns:wpc="http://schemas.microsoft.com/office/word/2010/wordprocessingCanvas" xmlns:mc="http://schemas.openxmlformats.org/markup-compatibility/2006" xmlns:o="urn:schemas-microsoft-com:office:office" xmlns:r="http://schemas.openxmlformats.org/officeDocument/2006/relationships" xmlns:m="http://schemas.openxmlformats.org/officeDocument/2006/math" xmlns:v="urn:schemas-microsoft-com:vml" xmlns:wp14="http://schemas.microsoft.com/office/word/2010/wordprocessingDrawing" xmlns:wp="http://schemas.openxmlformats.org/drawingml/2006/wordprocessingDrawing" xmlns:w="http://schemas.openxmlformats.org/wordprocessingml/2006/main" xmlns:w14="http://schemas.microsoft.com/office/word/2010/wordml" xmlns:w10="urn:schemas-microsoft-com:office:word" xmlns:w15="http://schemas.microsoft.com/office/word/2012/wordml" xmlns:wpg="http://schemas.microsoft.com/office/word/2010/wordprocessingGroup" xmlns:wpi="http://schemas.microsoft.com/office/word/2010/wordprocessingInk" xmlns:wne="http://schemas.microsoft.com/office/word/2006/wordml" xmlns:wps="http://schemas.microsoft.com/office/word/2010/wordprocessingShape" xmlns:wpsCustomData="http://www.wps.cn/officeDocument/2013/wpsCustomData" mc:Ignorable="w14 w15 wp14">
+<w:document xmlns:wpc="http://schemas.microsoft.com/office/word/2010/wordprocessingCanvas" xmlns:mc="http://schemas.openxmlformats.org/markup-compatibility/2006" xmlns:o="urn:schemas-microsoft-com:office:office" xmlns:r="http://schemas.openxmlformats.org/officeDocument/2006/relationships" xmlns:m="http://schemas.openxmlformats.org/officeDocument/2006/math" xmlns:v="urn:schemas-microsoft-com:vml" xmlns:wp14="http://schemas.microsoft.com/office/word/2010/wordprocessingDrawing" xmlns:wp="http://schemas.openxmlformats.org/drawingml/2006/wordprocessingDrawing" xmlns:w10="urn:schemas-microsoft-com:office:word" xmlns:w="http://schemas.openxmlformats.org/wordprocessingml/2006/main" xmlns:w14="http://schemas.microsoft.com/office/word/2010/wordml" xmlns:w15="http://schemas.microsoft.com/office/word/2012/wordml" xmlns:wpg="http://schemas.microsoft.com/office/word/2010/wordprocessingGroup" xmlns:wpi="http://schemas.microsoft.com/office/word/2010/wordprocessingInk" xmlns:wne="http://schemas.microsoft.com/office/word/2006/wordml" xmlns:wps="http://schemas.microsoft.com/office/word/2010/wordprocessingShape" mc:Ignorable="w14 w15 wp14">
   <w:background w:color="FFFFFF"/>
   <w:body>
     <w:p>
       <w:pPr>
         <w:rPr>
-          <w:rFonts w:hint="eastAsia" w:eastAsiaTheme="minorEastAsia"/>
           <w:b/>
           <w:sz w:val="30"/>
           <w:szCs w:val="30"/>
-          <w:lang w:eastAsia="zh-CN"/>
-        </w:rPr>
-      </w:pPr>
+        </w:rPr>
+      </w:pPr>
+      <w:proofErr w:type="gramStart"/>
       <w:r>
         <w:rPr>
           <w:rFonts w:hint="eastAsia"/>
           <w:b/>
           <w:sz w:val="30"/>
           <w:szCs w:val="30"/>
-          <w:lang w:eastAsia="zh-CN"/>
         </w:rPr>
         <w:t>张伍召</w:t>
       </w:r>
+      <w:proofErr w:type="gramEnd"/>
     </w:p>
     <w:p>
       <w:pPr>
@@ -41,7 +40,6 @@
         <w:rPr>
           <w:rFonts w:hint="eastAsia"/>
           <w:szCs w:val="21"/>
-          <w:lang w:val="en-US" w:eastAsia="zh-CN"/>
         </w:rPr>
         <w:t>13120363196</w:t>
       </w:r>
@@ -49,52 +47,37 @@
     <w:p>
       <w:pPr>
         <w:pBdr>
-          <w:bottom w:val="single" w:color="auto" w:sz="6" w:space="1"/>
+          <w:bottom w:val="single" w:sz="6" w:space="1" w:color="auto"/>
         </w:pBdr>
-        <w:spacing w:before="62" w:beforeLines="20"/>
-        <w:rPr>
-          <w:szCs w:val="21"/>
-        </w:rPr>
-      </w:pPr>
-      <w:r>
-        <w:fldChar w:fldCharType="begin"/>
-      </w:r>
-      <w:r>
-        <w:instrText xml:space="preserve"> HYPERLINK "mailto:lige93@126.com" </w:instrText>
-      </w:r>
-      <w:r>
-        <w:fldChar w:fldCharType="separate"/>
-      </w:r>
-      <w:r>
-        <w:rPr>
-          <w:rStyle w:val="8"/>
-          <w:rFonts w:hint="eastAsia"/>
-          <w:szCs w:val="21"/>
-          <w:lang w:val="en-US" w:eastAsia="zh-CN"/>
-        </w:rPr>
-        <w:t>zhangwuzhao@126.</w:t>
-      </w:r>
-      <w:r>
-        <w:rPr>
-          <w:rStyle w:val="8"/>
-          <w:szCs w:val="21"/>
-        </w:rPr>
-        <w:t>com</w:t>
-      </w:r>
-      <w:r>
-        <w:rPr>
-          <w:rStyle w:val="8"/>
-          <w:szCs w:val="21"/>
-        </w:rPr>
-        <w:fldChar w:fldCharType="end"/>
-      </w:r>
+        <w:spacing w:beforeLines="20" w:before="62"/>
+        <w:rPr>
+          <w:szCs w:val="21"/>
+        </w:rPr>
+      </w:pPr>
+      <w:hyperlink r:id="rId7" w:history="1">
+        <w:r>
+          <w:rPr>
+            <w:rStyle w:val="a8"/>
+            <w:rFonts w:hint="eastAsia"/>
+            <w:szCs w:val="21"/>
+          </w:rPr>
+          <w:t>zhangwuzhao@126.</w:t>
+        </w:r>
+        <w:r>
+          <w:rPr>
+            <w:rStyle w:val="a8"/>
+            <w:szCs w:val="21"/>
+          </w:rPr>
+          <w:t>com</w:t>
+        </w:r>
+      </w:hyperlink>
     </w:p>
     <w:p>
       <w:pPr>
         <w:pBdr>
-          <w:bottom w:val="single" w:color="auto" w:sz="6" w:space="1"/>
+          <w:bottom w:val="single" w:sz="6" w:space="1" w:color="auto"/>
         </w:pBdr>
-        <w:spacing w:before="62" w:beforeLines="20"/>
+        <w:spacing w:beforeLines="20" w:before="62"/>
         <w:rPr>
           <w:b/>
         </w:rPr>
@@ -125,19 +108,31 @@
           <w:rFonts w:hint="eastAsia"/>
           <w:b/>
         </w:rPr>
-        <w:t xml:space="preserve">中国科学院计算技术研究所      </w:t>
-      </w:r>
-      <w:r>
-        <w:rPr>
-          <w:b/>
-        </w:rPr>
-        <w:t xml:space="preserve">计算机技术              </w:t>
-      </w:r>
-      <w:r>
-        <w:rPr>
-          <w:rFonts w:hint="eastAsia"/>
-          <w:b/>
-          <w:lang w:eastAsia="zh-CN"/>
+        <w:t>中国科学院计算技术研究所</w:t>
+      </w:r>
+      <w:r>
+        <w:rPr>
+          <w:rFonts w:hint="eastAsia"/>
+          <w:b/>
+        </w:rPr>
+        <w:t xml:space="preserve">      </w:t>
+      </w:r>
+      <w:r>
+        <w:rPr>
+          <w:b/>
+        </w:rPr>
+        <w:t>计算机技术</w:t>
+      </w:r>
+      <w:r>
+        <w:rPr>
+          <w:b/>
+        </w:rPr>
+        <w:t xml:space="preserve">              </w:t>
+      </w:r>
+      <w:r>
+        <w:rPr>
+          <w:rFonts w:hint="eastAsia"/>
+          <w:b/>
         </w:rPr>
         <w:t>学术</w:t>
       </w:r>
@@ -175,7 +170,6 @@
         <w:rPr>
           <w:rFonts w:hint="eastAsia"/>
           <w:b/>
-          <w:lang w:eastAsia="zh-CN"/>
         </w:rPr>
         <w:t>北京工业</w:t>
       </w:r>
@@ -190,19 +184,32 @@
           <w:rFonts w:hint="eastAsia"/>
           <w:b/>
         </w:rPr>
-        <w:t xml:space="preserve">             </w:t>
-      </w:r>
-      <w:r>
-        <w:rPr>
-          <w:b/>
-        </w:rPr>
-        <w:t xml:space="preserve">     </w:t>
-      </w:r>
-      <w:r>
-        <w:rPr>
-          <w:rFonts w:hint="eastAsia"/>
-          <w:b/>
-          <w:lang w:eastAsia="zh-CN"/>
+        <w:t>（</w:t>
+      </w:r>
+      <w:r>
+        <w:rPr>
+          <w:b/>
+        </w:rPr>
+        <w:t>211</w:t>
+      </w:r>
+      <w:r>
+        <w:rPr>
+          <w:rFonts w:hint="eastAsia"/>
+          <w:b/>
+        </w:rPr>
+        <w:t>）</w:t>
+      </w:r>
+      <w:r>
+        <w:rPr>
+          <w:rFonts w:hint="eastAsia"/>
+          <w:b/>
+        </w:rPr>
+        <w:t xml:space="preserve">            </w:t>
+      </w:r>
+      <w:r>
+        <w:rPr>
+          <w:rFonts w:hint="eastAsia"/>
+          <w:b/>
         </w:rPr>
         <w:t>软件工程</w:t>
       </w:r>
@@ -210,7 +217,6 @@
         <w:rPr>
           <w:rFonts w:hint="eastAsia"/>
           <w:b/>
-          <w:lang w:val="en-US" w:eastAsia="zh-CN"/>
         </w:rPr>
         <w:t xml:space="preserve">        </w:t>
       </w:r>
@@ -218,7 +224,7 @@
         <w:rPr>
           <w:b/>
         </w:rPr>
-        <w:t xml:space="preserve">        </w:t>
+        <w:t xml:space="preserve">       </w:t>
       </w:r>
       <w:r>
         <w:rPr>
@@ -231,7 +237,6 @@
         <w:rPr>
           <w:rFonts w:hint="eastAsia"/>
           <w:b/>
-          <w:lang w:eastAsia="zh-CN"/>
         </w:rPr>
         <w:t>（</w:t>
       </w:r>
@@ -239,7 +244,6 @@
         <w:rPr>
           <w:rFonts w:hint="eastAsia"/>
           <w:b/>
-          <w:lang w:val="en-US" w:eastAsia="zh-CN"/>
         </w:rPr>
         <w:t>1%</w:t>
       </w:r>
@@ -247,7 +251,6 @@
         <w:rPr>
           <w:rFonts w:hint="eastAsia"/>
           <w:b/>
-          <w:lang w:eastAsia="zh-CN"/>
         </w:rPr>
         <w:t>）</w:t>
       </w:r>
@@ -261,9 +264,9 @@
     <w:p>
       <w:pPr>
         <w:pBdr>
-          <w:bottom w:val="single" w:color="auto" w:sz="6" w:space="1"/>
+          <w:bottom w:val="single" w:sz="6" w:space="1" w:color="auto"/>
         </w:pBdr>
-        <w:spacing w:before="62" w:beforeLines="20"/>
+        <w:spacing w:beforeLines="20" w:before="62"/>
         <w:rPr>
           <w:b/>
         </w:rPr>
@@ -282,26 +285,25 @@
           <w:ilvl w:val="0"/>
           <w:numId w:val="1"/>
         </w:numPr>
-        <w:ind w:left="420" w:leftChars="0" w:hanging="420" w:firstLineChars="0"/>
-        <w:rPr>
-          <w:rFonts w:hint="eastAsia"/>
-          <w:lang w:eastAsia="zh-CN"/>
-        </w:rPr>
       </w:pPr>
       <w:bookmarkStart w:id="0" w:name="OLE_LINK1"/>
       <w:r>
         <w:rPr>
           <w:rFonts w:hint="eastAsia"/>
-          <w:lang w:eastAsia="zh-CN"/>
         </w:rPr>
         <w:t>掌握</w:t>
       </w:r>
       <w:r>
         <w:rPr>
           <w:rFonts w:hint="eastAsia"/>
-          <w:lang w:val="en-US" w:eastAsia="zh-CN"/>
-        </w:rPr>
-        <w:t>C/C++编程</w:t>
+        </w:rPr>
+        <w:t>C/C++</w:t>
+      </w:r>
+      <w:r>
+        <w:rPr>
+          <w:rFonts w:hint="eastAsia"/>
+        </w:rPr>
+        <w:t>编程</w:t>
       </w:r>
       <w:r>
         <w:rPr>
@@ -312,14 +314,12 @@
       <w:r>
         <w:rPr>
           <w:rFonts w:hint="eastAsia"/>
-          <w:lang w:eastAsia="zh-CN"/>
         </w:rPr>
         <w:t>了解</w:t>
       </w:r>
       <w:r>
         <w:rPr>
           <w:rFonts w:hint="eastAsia"/>
-          <w:lang w:val="en-US" w:eastAsia="zh-CN"/>
         </w:rPr>
         <w:t>Java</w:t>
       </w:r>
@@ -329,7 +329,6 @@
       <w:r>
         <w:rPr>
           <w:rFonts w:hint="eastAsia"/>
-          <w:lang w:val="en-US" w:eastAsia="zh-CN"/>
         </w:rPr>
         <w:t>P</w:t>
       </w:r>
@@ -339,14 +338,12 @@
       <w:r>
         <w:rPr>
           <w:rFonts w:hint="eastAsia"/>
-          <w:lang w:eastAsia="zh-CN"/>
         </w:rPr>
         <w:t>，</w:t>
       </w:r>
       <w:r>
         <w:rPr>
           <w:rFonts w:hint="eastAsia"/>
-          <w:lang w:val="en-US" w:eastAsia="zh-CN"/>
         </w:rPr>
         <w:t>SQL</w:t>
       </w:r>
@@ -359,22 +356,43 @@
       <w:r>
         <w:rPr>
           <w:rFonts w:hint="eastAsia"/>
-          <w:lang w:eastAsia="zh-CN"/>
         </w:rPr>
         <w:t>，</w:t>
       </w:r>
       <w:r>
         <w:rPr>
           <w:rFonts w:hint="eastAsia"/>
-          <w:lang w:val="en-US" w:eastAsia="zh-CN"/>
-        </w:rPr>
-        <w:t>了解shell编程和Linux系统基本操作</w:t>
+        </w:rPr>
+        <w:t>了解</w:t>
+      </w:r>
+      <w:r>
+        <w:rPr>
+          <w:rFonts w:hint="eastAsia"/>
+        </w:rPr>
+        <w:t>shell</w:t>
+      </w:r>
+      <w:r>
+        <w:rPr>
+          <w:rFonts w:hint="eastAsia"/>
+        </w:rPr>
+        <w:t>编程和</w:t>
+      </w:r>
+      <w:r>
+        <w:rPr>
+          <w:rFonts w:hint="eastAsia"/>
+        </w:rPr>
+        <w:t>Linux</w:t>
+      </w:r>
+      <w:r>
+        <w:rPr>
+          <w:rFonts w:hint="eastAsia"/>
+        </w:rPr>
+        <w:t>系统基本操作</w:t>
       </w:r>
       <w:bookmarkEnd w:id="0"/>
       <w:r>
         <w:rPr>
           <w:rFonts w:hint="eastAsia"/>
-          <w:lang w:val="en-US" w:eastAsia="zh-CN"/>
         </w:rPr>
         <w:t>。</w:t>
       </w:r>
@@ -387,17 +405,11 @@
           <w:ilvl w:val="0"/>
           <w:numId w:val="1"/>
         </w:numPr>
-        <w:ind w:left="420" w:leftChars="0" w:hanging="420" w:firstLineChars="0"/>
-        <w:rPr>
-          <w:rFonts w:hint="eastAsia"/>
-          <w:lang w:eastAsia="zh-CN"/>
-        </w:rPr>
       </w:pPr>
       <w:bookmarkStart w:id="3" w:name="OLE_LINK2"/>
       <w:r>
         <w:rPr>
           <w:rFonts w:hint="eastAsia"/>
-          <w:lang w:eastAsia="zh-CN"/>
         </w:rPr>
         <w:t>熟悉算法设计、数据结构</w:t>
       </w:r>
@@ -407,7 +419,6 @@
       <w:r>
         <w:rPr>
           <w:rFonts w:hint="eastAsia"/>
-          <w:lang w:eastAsia="zh-CN"/>
         </w:rPr>
         <w:t>面向对象编程，了解信息检索搜索引擎和数据挖掘的相关算法</w:t>
       </w:r>
@@ -415,7 +426,6 @@
       <w:r>
         <w:rPr>
           <w:rFonts w:hint="eastAsia"/>
-          <w:lang w:eastAsia="zh-CN"/>
         </w:rPr>
         <w:t>。</w:t>
       </w:r>
@@ -426,10 +436,6 @@
           <w:ilvl w:val="0"/>
           <w:numId w:val="1"/>
         </w:numPr>
-        <w:ind w:left="420" w:leftChars="0" w:hanging="420" w:firstLineChars="0"/>
-        <w:rPr>
-          <w:rFonts w:hint="eastAsia"/>
-        </w:rPr>
       </w:pPr>
       <w:bookmarkStart w:id="4" w:name="OLE_LINK3"/>
       <w:r>
@@ -439,29 +445,12 @@
         <w:t>熟悉</w:t>
       </w:r>
       <w:r>
-        <w:t>计算机体系结构，</w:t>
-      </w:r>
-      <w:r>
-        <w:rPr>
-          <w:rFonts w:hint="eastAsia"/>
-          <w:lang w:eastAsia="zh-CN"/>
-        </w:rPr>
-        <w:t>了解体系结构基本的模拟原理，</w:t>
-      </w:r>
-      <w:r>
-        <w:rPr>
-          <w:rFonts w:hint="eastAsia"/>
-        </w:rPr>
-        <w:t>了解</w:t>
-      </w:r>
-      <w:r>
-        <w:t>Linux内核</w:t>
+        <w:t>计算机体系结构</w:t>
       </w:r>
       <w:bookmarkEnd w:id="4"/>
       <w:r>
         <w:rPr>
           <w:rFonts w:hint="eastAsia"/>
-          <w:lang w:eastAsia="zh-CN"/>
         </w:rPr>
         <w:t>。</w:t>
       </w:r>
@@ -472,15 +461,10 @@
           <w:ilvl w:val="0"/>
           <w:numId w:val="1"/>
         </w:numPr>
-        <w:ind w:left="420" w:leftChars="0" w:hanging="420" w:firstLineChars="0"/>
-        <w:rPr>
-          <w:rFonts w:hint="eastAsia"/>
-        </w:rPr>
-      </w:pPr>
-      <w:r>
-        <w:rPr>
-          <w:rFonts w:hint="eastAsia"/>
-          <w:lang w:eastAsia="zh-CN"/>
+      </w:pPr>
+      <w:r>
+        <w:rPr>
+          <w:rFonts w:hint="eastAsia"/>
         </w:rPr>
         <w:t>一</w:t>
       </w:r>
@@ -488,16 +472,32 @@
       <w:r>
         <w:rPr>
           <w:rFonts w:hint="eastAsia"/>
-          <w:lang w:eastAsia="zh-CN"/>
         </w:rPr>
         <w:t>定的</w:t>
       </w:r>
       <w:r>
         <w:rPr>
           <w:rFonts w:hint="eastAsia"/>
-          <w:lang w:val="en-US" w:eastAsia="zh-CN"/>
-        </w:rPr>
-        <w:t>java web 和Android开发基础，了解网络编程。</w:t>
+        </w:rPr>
+        <w:t xml:space="preserve">java web </w:t>
+      </w:r>
+      <w:r>
+        <w:rPr>
+          <w:rFonts w:hint="eastAsia"/>
+        </w:rPr>
+        <w:t>和</w:t>
+      </w:r>
+      <w:r>
+        <w:rPr>
+          <w:rFonts w:hint="eastAsia"/>
+        </w:rPr>
+        <w:t>Android</w:t>
+      </w:r>
+      <w:r>
+        <w:rPr>
+          <w:rFonts w:hint="eastAsia"/>
+        </w:rPr>
+        <w:t>开发基础，了解网络编程。</w:t>
       </w:r>
       <w:bookmarkEnd w:id="5"/>
     </w:p>
@@ -506,9 +506,9 @@
     <w:p>
       <w:pPr>
         <w:pBdr>
-          <w:bottom w:val="single" w:color="auto" w:sz="6" w:space="1"/>
+          <w:bottom w:val="single" w:sz="6" w:space="1" w:color="auto"/>
         </w:pBdr>
-        <w:spacing w:before="62" w:beforeLines="20"/>
+        <w:spacing w:beforeLines="20" w:before="62"/>
         <w:rPr>
           <w:b/>
         </w:rPr>
@@ -539,7 +539,6 @@
         <w:rPr>
           <w:rFonts w:hint="eastAsia"/>
           <w:b/>
-          <w:lang w:val="en-US" w:eastAsia="zh-CN"/>
         </w:rPr>
         <w:t>6</w:t>
       </w:r>
@@ -554,7 +553,6 @@
         <w:rPr>
           <w:rFonts w:hint="eastAsia"/>
           <w:b/>
-          <w:lang w:val="en-US" w:eastAsia="zh-CN"/>
         </w:rPr>
         <w:t>02</w:t>
       </w:r>
@@ -563,13 +561,26 @@
           <w:rFonts w:hint="eastAsia"/>
           <w:b/>
         </w:rPr>
-        <w:t xml:space="preserve">-至今               </w:t>
-      </w:r>
-      <w:r>
-        <w:rPr>
-          <w:rFonts w:hint="eastAsia"/>
-          <w:b/>
-          <w:lang w:val="en-US" w:eastAsia="zh-CN"/>
+        <w:t>-</w:t>
+      </w:r>
+      <w:r>
+        <w:rPr>
+          <w:rFonts w:hint="eastAsia"/>
+          <w:b/>
+        </w:rPr>
+        <w:t>至今</w:t>
+      </w:r>
+      <w:r>
+        <w:rPr>
+          <w:rFonts w:hint="eastAsia"/>
+          <w:b/>
+        </w:rPr>
+        <w:t xml:space="preserve">               </w:t>
+      </w:r>
+      <w:r>
+        <w:rPr>
+          <w:rFonts w:hint="eastAsia"/>
+          <w:b/>
         </w:rPr>
         <w:t xml:space="preserve">        </w:t>
       </w:r>
@@ -577,7 +588,6 @@
         <w:rPr>
           <w:rFonts w:hint="eastAsia"/>
           <w:b/>
-          <w:lang w:eastAsia="zh-CN"/>
         </w:rPr>
         <w:t>核心开发人员</w:t>
       </w:r>
@@ -585,48 +595,76 @@
         <w:rPr>
           <w:rFonts w:hint="eastAsia"/>
           <w:b/>
-          <w:lang w:val="en-US" w:eastAsia="zh-CN"/>
         </w:rPr>
         <w:t xml:space="preserve">  </w:t>
       </w:r>
-      <w:r>
-        <w:rPr>
-          <w:rFonts w:hint="eastAsia" w:ascii="Arial" w:hAnsi="Arial" w:cs="Arial"/>
+      <w:bookmarkStart w:id="6" w:name="OLE_LINK5"/>
+      <w:r>
+        <w:rPr>
+          <w:rFonts w:ascii="Arial" w:hAnsi="Arial" w:cs="Arial" w:hint="eastAsia"/>
           <w:b/>
           <w:color w:val="000000"/>
           <w:szCs w:val="21"/>
-          <w:lang w:val="en-US" w:eastAsia="zh-CN"/>
-        </w:rPr>
-        <w:t xml:space="preserve">         </w:t>
-      </w:r>
-      <w:bookmarkStart w:id="6" w:name="OLE_LINK5"/>
-      <w:r>
-        <w:rPr>
-          <w:rFonts w:hint="eastAsia" w:ascii="Arial" w:hAnsi="Arial" w:cs="Arial"/>
+        </w:rPr>
+        <w:t xml:space="preserve">        </w:t>
+      </w:r>
+      <w:proofErr w:type="spellStart"/>
+      <w:r>
+        <w:rPr>
+          <w:rFonts w:ascii="Arial" w:hAnsi="Arial" w:cs="Arial" w:hint="eastAsia"/>
           <w:b/>
           <w:color w:val="000000"/>
           <w:szCs w:val="21"/>
-          <w:lang w:eastAsia="zh-CN"/>
-        </w:rPr>
-        <w:t>SimICT千核万线程模拟平台Ⅱ（</w:t>
-      </w:r>
-      <w:r>
-        <w:rPr>
-          <w:rFonts w:hint="eastAsia" w:ascii="Arial" w:hAnsi="Arial" w:cs="Arial"/>
+        </w:rPr>
+        <w:t>SimICT</w:t>
+      </w:r>
+      <w:proofErr w:type="spellEnd"/>
+      <w:proofErr w:type="gramStart"/>
+      <w:r>
+        <w:rPr>
+          <w:rFonts w:ascii="Arial" w:hAnsi="Arial" w:cs="Arial" w:hint="eastAsia"/>
           <w:b/>
           <w:color w:val="000000"/>
           <w:szCs w:val="21"/>
-          <w:lang w:val="en-US" w:eastAsia="zh-CN"/>
-        </w:rPr>
-        <w:t>973&amp;核高基</w:t>
-      </w:r>
-      <w:r>
-        <w:rPr>
-          <w:rFonts w:hint="eastAsia" w:ascii="Arial" w:hAnsi="Arial" w:cs="Arial"/>
+        </w:rPr>
+        <w:t>千核万</w:t>
+      </w:r>
+      <w:proofErr w:type="gramEnd"/>
+      <w:r>
+        <w:rPr>
+          <w:rFonts w:ascii="Arial" w:hAnsi="Arial" w:cs="Arial" w:hint="eastAsia"/>
           <w:b/>
           <w:color w:val="000000"/>
           <w:szCs w:val="21"/>
-          <w:lang w:eastAsia="zh-CN"/>
+        </w:rPr>
+        <w:t>线程模拟平台Ⅱ（</w:t>
+      </w:r>
+      <w:r>
+        <w:rPr>
+          <w:rFonts w:ascii="Arial" w:hAnsi="Arial" w:cs="Arial" w:hint="eastAsia"/>
+          <w:b/>
+          <w:color w:val="000000"/>
+          <w:szCs w:val="21"/>
+        </w:rPr>
+        <w:t>973&amp;</w:t>
+      </w:r>
+      <w:proofErr w:type="gramStart"/>
+      <w:r>
+        <w:rPr>
+          <w:rFonts w:ascii="Arial" w:hAnsi="Arial" w:cs="Arial" w:hint="eastAsia"/>
+          <w:b/>
+          <w:color w:val="000000"/>
+          <w:szCs w:val="21"/>
+        </w:rPr>
+        <w:t>核高基</w:t>
+      </w:r>
+      <w:proofErr w:type="gramEnd"/>
+      <w:r>
+        <w:rPr>
+          <w:rFonts w:ascii="Arial" w:hAnsi="Arial" w:cs="Arial" w:hint="eastAsia"/>
+          <w:b/>
+          <w:color w:val="000000"/>
+          <w:szCs w:val="21"/>
         </w:rPr>
         <w:t>）</w:t>
       </w:r>
@@ -654,13 +692,12 @@
     </w:p>
     <w:p>
       <w:pPr>
-        <w:pStyle w:val="12"/>
+        <w:pStyle w:val="1"/>
         <w:numPr>
           <w:ilvl w:val="0"/>
           <w:numId w:val="2"/>
         </w:numPr>
         <w:spacing w:line="120" w:lineRule="auto"/>
-        <w:ind w:left="420" w:leftChars="0" w:hanging="420" w:firstLineChars="0"/>
       </w:pPr>
       <w:r>
         <w:rPr>
@@ -679,7 +716,6 @@
       <w:r>
         <w:rPr>
           <w:rFonts w:hint="eastAsia"/>
-          <w:lang w:eastAsia="zh-CN"/>
         </w:rPr>
         <w:t xml:space="preserve"> </w:t>
       </w:r>
@@ -687,9 +723,22 @@
       <w:r>
         <w:rPr>
           <w:rFonts w:hint="eastAsia"/>
-          <w:lang w:eastAsia="zh-CN"/>
-        </w:rPr>
-        <w:t>针对千核万线程模拟平台的相关组件，进行功能和性能的延伸，并与现有原型对比</w:t>
+        </w:rPr>
+        <w:t>针对</w:t>
+      </w:r>
+      <w:proofErr w:type="gramStart"/>
+      <w:r>
+        <w:rPr>
+          <w:rFonts w:hint="eastAsia"/>
+        </w:rPr>
+        <w:t>千核万</w:t>
+      </w:r>
+      <w:proofErr w:type="gramEnd"/>
+      <w:r>
+        <w:rPr>
+          <w:rFonts w:hint="eastAsia"/>
+        </w:rPr>
+        <w:t>线程模拟平台的相关组件，进行功能和性能的延伸，并与现有原型对比</w:t>
       </w:r>
       <w:r>
         <w:t>。</w:t>
@@ -698,13 +747,12 @@
     </w:p>
     <w:p>
       <w:pPr>
-        <w:pStyle w:val="12"/>
+        <w:pStyle w:val="1"/>
         <w:numPr>
           <w:ilvl w:val="0"/>
           <w:numId w:val="2"/>
         </w:numPr>
         <w:spacing w:line="120" w:lineRule="auto"/>
-        <w:ind w:left="420" w:leftChars="0" w:hanging="420" w:firstLineChars="0"/>
         <w:rPr>
           <w:sz w:val="18"/>
           <w:szCs w:val="18"/>
@@ -723,19 +771,18 @@
           <w:rFonts w:hint="eastAsia"/>
           <w:b/>
           <w:bCs/>
-          <w:lang w:eastAsia="zh-CN"/>
         </w:rPr>
         <w:t>：</w:t>
       </w:r>
     </w:p>
     <w:p>
       <w:pPr>
-        <w:pStyle w:val="12"/>
+        <w:pStyle w:val="1"/>
         <w:numPr>
           <w:ilvl w:val="0"/>
           <w:numId w:val="3"/>
         </w:numPr>
-        <w:ind w:left="840" w:leftChars="0" w:hanging="420" w:firstLineChars="0"/>
+        <w:ind w:left="840"/>
         <w:rPr>
           <w:sz w:val="18"/>
           <w:szCs w:val="18"/>
@@ -747,53 +794,114 @@
           <w:rFonts w:hint="eastAsia"/>
           <w:sz w:val="18"/>
           <w:szCs w:val="18"/>
-          <w:lang w:val="en-US" w:eastAsia="zh-CN"/>
-        </w:rPr>
-        <w:t>改进现有mesh结构，针对大数据、高通量等应用设计高密度HD-NOC功能，提高并行执行效率。</w:t>
-      </w:r>
-    </w:p>
-    <w:p>
-      <w:pPr>
-        <w:pStyle w:val="12"/>
+        </w:rPr>
+        <w:t>改进现有</w:t>
+      </w:r>
+      <w:r>
+        <w:rPr>
+          <w:rFonts w:hint="eastAsia"/>
+          <w:sz w:val="18"/>
+          <w:szCs w:val="18"/>
+        </w:rPr>
+        <w:t>mesh</w:t>
+      </w:r>
+      <w:r>
+        <w:rPr>
+          <w:rFonts w:hint="eastAsia"/>
+          <w:sz w:val="18"/>
+          <w:szCs w:val="18"/>
+        </w:rPr>
+        <w:t>结构，针对大数据、高通量等应用设计高密度</w:t>
+      </w:r>
+      <w:r>
+        <w:rPr>
+          <w:rFonts w:hint="eastAsia"/>
+          <w:sz w:val="18"/>
+          <w:szCs w:val="18"/>
+        </w:rPr>
+        <w:t>HD-NOC</w:t>
+      </w:r>
+      <w:r>
+        <w:rPr>
+          <w:rFonts w:hint="eastAsia"/>
+          <w:sz w:val="18"/>
+          <w:szCs w:val="18"/>
+        </w:rPr>
+        <w:t>功能，提高并行执行效率。</w:t>
+      </w:r>
+    </w:p>
+    <w:p>
+      <w:pPr>
+        <w:pStyle w:val="1"/>
         <w:numPr>
           <w:ilvl w:val="0"/>
           <w:numId w:val="3"/>
         </w:numPr>
-        <w:ind w:left="840" w:leftChars="0" w:hanging="420" w:firstLineChars="0"/>
-        <w:rPr>
-          <w:sz w:val="18"/>
-          <w:szCs w:val="18"/>
-        </w:rPr>
-      </w:pPr>
-      <w:r>
-        <w:rPr>
-          <w:rFonts w:hint="eastAsia"/>
-          <w:sz w:val="18"/>
-          <w:szCs w:val="18"/>
-          <w:lang w:val="en-US" w:eastAsia="zh-CN"/>
-        </w:rPr>
-        <w:t>实现MACT组件功能，MACT针对高通量细粒度访存，实现了消息的收集和释放功能，提高网络效率。</w:t>
-      </w:r>
-    </w:p>
-    <w:p>
-      <w:pPr>
-        <w:pStyle w:val="12"/>
+        <w:ind w:left="840"/>
+        <w:rPr>
+          <w:sz w:val="18"/>
+          <w:szCs w:val="18"/>
+        </w:rPr>
+      </w:pPr>
+      <w:r>
+        <w:rPr>
+          <w:rFonts w:hint="eastAsia"/>
+          <w:sz w:val="18"/>
+          <w:szCs w:val="18"/>
+        </w:rPr>
+        <w:t>实现</w:t>
+      </w:r>
+      <w:r>
+        <w:rPr>
+          <w:rFonts w:hint="eastAsia"/>
+          <w:sz w:val="18"/>
+          <w:szCs w:val="18"/>
+        </w:rPr>
+        <w:t>MACT</w:t>
+      </w:r>
+      <w:r>
+        <w:rPr>
+          <w:rFonts w:hint="eastAsia"/>
+          <w:sz w:val="18"/>
+          <w:szCs w:val="18"/>
+        </w:rPr>
+        <w:t>组件功能，</w:t>
+      </w:r>
+      <w:r>
+        <w:rPr>
+          <w:rFonts w:hint="eastAsia"/>
+          <w:sz w:val="18"/>
+          <w:szCs w:val="18"/>
+        </w:rPr>
+        <w:t>MACT</w:t>
+      </w:r>
+      <w:r>
+        <w:rPr>
+          <w:rFonts w:hint="eastAsia"/>
+          <w:sz w:val="18"/>
+          <w:szCs w:val="18"/>
+        </w:rPr>
+        <w:t>针对高通量细粒度访存，实现了消息的收集和释放功能，提高网络效率。</w:t>
+      </w:r>
+    </w:p>
+    <w:p>
+      <w:pPr>
+        <w:pStyle w:val="1"/>
         <w:numPr>
           <w:ilvl w:val="0"/>
           <w:numId w:val="3"/>
         </w:numPr>
-        <w:ind w:left="840" w:leftChars="0" w:hanging="420" w:firstLineChars="0"/>
-        <w:rPr>
-          <w:sz w:val="18"/>
-          <w:szCs w:val="18"/>
-        </w:rPr>
-      </w:pPr>
-      <w:r>
-        <w:rPr>
-          <w:rFonts w:hint="eastAsia"/>
-          <w:sz w:val="18"/>
-          <w:szCs w:val="18"/>
-          <w:lang w:eastAsia="zh-CN"/>
+        <w:ind w:left="840"/>
+        <w:rPr>
+          <w:sz w:val="18"/>
+          <w:szCs w:val="18"/>
+        </w:rPr>
+      </w:pPr>
+      <w:r>
+        <w:rPr>
+          <w:rFonts w:hint="eastAsia"/>
+          <w:sz w:val="18"/>
+          <w:szCs w:val="18"/>
         </w:rPr>
         <w:t>根据</w:t>
       </w:r>
@@ -802,86 +910,181 @@
           <w:rFonts w:hint="eastAsia"/>
           <w:sz w:val="18"/>
           <w:szCs w:val="18"/>
-          <w:lang w:val="en-US" w:eastAsia="zh-CN"/>
-        </w:rPr>
-        <w:t>mesh组件，实现另一种片上网络双环组件，实现和mesh同样的功能。</w:t>
-      </w:r>
-    </w:p>
-    <w:p>
-      <w:pPr>
-        <w:pStyle w:val="12"/>
+        </w:rPr>
+        <w:t>mesh</w:t>
+      </w:r>
+      <w:r>
+        <w:rPr>
+          <w:rFonts w:hint="eastAsia"/>
+          <w:sz w:val="18"/>
+          <w:szCs w:val="18"/>
+        </w:rPr>
+        <w:t>组件，实现另一种片上</w:t>
+      </w:r>
+      <w:proofErr w:type="gramStart"/>
+      <w:r>
+        <w:rPr>
+          <w:rFonts w:hint="eastAsia"/>
+          <w:sz w:val="18"/>
+          <w:szCs w:val="18"/>
+        </w:rPr>
+        <w:t>网络双</w:t>
+      </w:r>
+      <w:proofErr w:type="gramEnd"/>
+      <w:r>
+        <w:rPr>
+          <w:rFonts w:hint="eastAsia"/>
+          <w:sz w:val="18"/>
+          <w:szCs w:val="18"/>
+        </w:rPr>
+        <w:t>环组件，实现和</w:t>
+      </w:r>
+      <w:r>
+        <w:rPr>
+          <w:rFonts w:hint="eastAsia"/>
+          <w:sz w:val="18"/>
+          <w:szCs w:val="18"/>
+        </w:rPr>
+        <w:t>mesh</w:t>
+      </w:r>
+      <w:r>
+        <w:rPr>
+          <w:rFonts w:hint="eastAsia"/>
+          <w:sz w:val="18"/>
+          <w:szCs w:val="18"/>
+        </w:rPr>
+        <w:t>同样的功能。</w:t>
+      </w:r>
+    </w:p>
+    <w:p>
+      <w:pPr>
+        <w:pStyle w:val="1"/>
         <w:numPr>
           <w:ilvl w:val="0"/>
           <w:numId w:val="3"/>
         </w:numPr>
-        <w:ind w:left="840" w:leftChars="0" w:hanging="420" w:firstLineChars="0"/>
-        <w:rPr>
-          <w:sz w:val="18"/>
-          <w:szCs w:val="18"/>
-        </w:rPr>
-      </w:pPr>
-      <w:r>
-        <w:rPr>
-          <w:rFonts w:hint="eastAsia"/>
-          <w:sz w:val="18"/>
-          <w:szCs w:val="18"/>
-          <w:lang w:val="en-US" w:eastAsia="zh-CN"/>
-        </w:rPr>
-        <w:t>和现有网络（Booksim）对比，进一步改进mesh的精确度，使得片上网络更加可信。</w:t>
-      </w:r>
-    </w:p>
-    <w:p>
-      <w:pPr>
-        <w:pStyle w:val="12"/>
+        <w:ind w:left="840"/>
+        <w:rPr>
+          <w:sz w:val="18"/>
+          <w:szCs w:val="18"/>
+        </w:rPr>
+      </w:pPr>
+      <w:r>
+        <w:rPr>
+          <w:rFonts w:hint="eastAsia"/>
+          <w:sz w:val="18"/>
+          <w:szCs w:val="18"/>
+        </w:rPr>
+        <w:t>和现有网络（</w:t>
+      </w:r>
+      <w:proofErr w:type="spellStart"/>
+      <w:r>
+        <w:rPr>
+          <w:rFonts w:hint="eastAsia"/>
+          <w:sz w:val="18"/>
+          <w:szCs w:val="18"/>
+        </w:rPr>
+        <w:t>Booksim</w:t>
+      </w:r>
+      <w:proofErr w:type="spellEnd"/>
+      <w:r>
+        <w:rPr>
+          <w:rFonts w:hint="eastAsia"/>
+          <w:sz w:val="18"/>
+          <w:szCs w:val="18"/>
+        </w:rPr>
+        <w:t>）对比，进一步改进</w:t>
+      </w:r>
+      <w:r>
+        <w:rPr>
+          <w:rFonts w:hint="eastAsia"/>
+          <w:sz w:val="18"/>
+          <w:szCs w:val="18"/>
+        </w:rPr>
+        <w:t>mesh</w:t>
+      </w:r>
+      <w:r>
+        <w:rPr>
+          <w:rFonts w:hint="eastAsia"/>
+          <w:sz w:val="18"/>
+          <w:szCs w:val="18"/>
+        </w:rPr>
+        <w:t>的精确度，使得片上网络更加可信。</w:t>
+      </w:r>
+    </w:p>
+    <w:p>
+      <w:pPr>
+        <w:pStyle w:val="1"/>
         <w:numPr>
           <w:ilvl w:val="0"/>
           <w:numId w:val="4"/>
         </w:numPr>
         <w:spacing w:line="120" w:lineRule="auto"/>
-        <w:ind w:left="840" w:leftChars="0" w:hanging="420" w:firstLineChars="0"/>
-        <w:rPr>
-          <w:sz w:val="18"/>
-          <w:szCs w:val="18"/>
-        </w:rPr>
-      </w:pPr>
-      <w:r>
-        <w:rPr>
-          <w:rFonts w:hint="eastAsia"/>
-          <w:b w:val="0"/>
-          <w:bCs w:val="0"/>
-          <w:sz w:val="18"/>
-          <w:szCs w:val="18"/>
-          <w:lang w:eastAsia="zh-CN"/>
+        <w:ind w:left="840"/>
+        <w:rPr>
+          <w:sz w:val="18"/>
+          <w:szCs w:val="18"/>
+        </w:rPr>
+      </w:pPr>
+      <w:r>
+        <w:rPr>
+          <w:rFonts w:hint="eastAsia"/>
+          <w:sz w:val="18"/>
+          <w:szCs w:val="18"/>
         </w:rPr>
         <w:t>搭建对比模型，对比模拟器和其他组</w:t>
       </w:r>
       <w:r>
         <w:rPr>
           <w:rFonts w:hint="eastAsia"/>
-          <w:b w:val="0"/>
-          <w:bCs w:val="0"/>
-          <w:sz w:val="18"/>
-          <w:szCs w:val="18"/>
-          <w:lang w:val="en-US" w:eastAsia="zh-CN"/>
-        </w:rPr>
-        <w:t>FPGA的仿真差别，确保精度在10%以内。</w:t>
+          <w:sz w:val="18"/>
+          <w:szCs w:val="18"/>
+        </w:rPr>
+        <w:t>FPGA</w:t>
+      </w:r>
+      <w:r>
+        <w:rPr>
+          <w:rFonts w:hint="eastAsia"/>
+          <w:sz w:val="18"/>
+          <w:szCs w:val="18"/>
+        </w:rPr>
+        <w:t>的仿真差别，确</w:t>
+      </w:r>
+      <w:r>
+        <w:rPr>
+          <w:rFonts w:hint="eastAsia"/>
+          <w:sz w:val="18"/>
+          <w:szCs w:val="18"/>
+        </w:rPr>
+        <w:t>保精度在</w:t>
+      </w:r>
+      <w:r>
+        <w:rPr>
+          <w:rFonts w:hint="eastAsia"/>
+          <w:sz w:val="18"/>
+          <w:szCs w:val="18"/>
+        </w:rPr>
+        <w:t>10%</w:t>
+      </w:r>
+      <w:r>
+        <w:rPr>
+          <w:rFonts w:hint="eastAsia"/>
+          <w:sz w:val="18"/>
+          <w:szCs w:val="18"/>
+        </w:rPr>
+        <w:t>以内。</w:t>
       </w:r>
       <w:bookmarkEnd w:id="8"/>
     </w:p>
     <w:p>
       <w:pPr>
-        <w:pStyle w:val="12"/>
-        <w:numPr>
-          <w:ilvl w:val="0"/>
-          <w:numId w:val="0"/>
-        </w:numPr>
-        <w:ind w:leftChars="0"/>
-        <w:rPr>
-          <w:rFonts w:hint="eastAsia" w:ascii="Arial" w:hAnsi="Arial" w:cs="Arial"/>
+        <w:pStyle w:val="1"/>
+        <w:ind w:firstLineChars="0" w:firstLine="0"/>
+        <w:rPr>
+          <w:rFonts w:ascii="Arial" w:hAnsi="Arial" w:cs="Arial"/>
           <w:b/>
           <w:color w:val="000000"/>
           <w:szCs w:val="21"/>
-          <w:lang w:eastAsia="zh-CN"/>
         </w:rPr>
       </w:pPr>
       <w:r>
@@ -895,7 +1098,6 @@
         <w:rPr>
           <w:rFonts w:hint="eastAsia"/>
           <w:b/>
-          <w:lang w:val="en-US" w:eastAsia="zh-CN"/>
         </w:rPr>
         <w:t>5</w:t>
       </w:r>
@@ -910,7 +1112,6 @@
         <w:rPr>
           <w:rFonts w:hint="eastAsia"/>
           <w:b/>
-          <w:lang w:val="en-US" w:eastAsia="zh-CN"/>
         </w:rPr>
         <w:t>7</w:t>
       </w:r>
@@ -925,7 +1126,6 @@
         <w:rPr>
           <w:rFonts w:hint="eastAsia"/>
           <w:b/>
-          <w:lang w:val="en-US" w:eastAsia="zh-CN"/>
         </w:rPr>
         <w:t>2015.12</w:t>
       </w:r>
@@ -940,7 +1140,6 @@
         <w:rPr>
           <w:rFonts w:hint="eastAsia"/>
           <w:b/>
-          <w:lang w:val="en-US" w:eastAsia="zh-CN"/>
         </w:rPr>
         <w:t xml:space="preserve">  </w:t>
       </w:r>
@@ -948,7 +1147,6 @@
         <w:rPr>
           <w:rFonts w:hint="eastAsia"/>
           <w:b/>
-          <w:lang w:eastAsia="zh-CN"/>
         </w:rPr>
         <w:t>核心开发人员</w:t>
       </w:r>
@@ -956,48 +1154,76 @@
         <w:rPr>
           <w:rFonts w:hint="eastAsia"/>
           <w:b/>
-          <w:lang w:val="en-US" w:eastAsia="zh-CN"/>
         </w:rPr>
         <w:t xml:space="preserve">  </w:t>
       </w:r>
       <w:r>
         <w:rPr>
-          <w:rFonts w:hint="eastAsia" w:ascii="Arial" w:hAnsi="Arial" w:cs="Arial"/>
+          <w:rFonts w:ascii="Arial" w:hAnsi="Arial" w:cs="Arial" w:hint="eastAsia"/>
           <w:b/>
           <w:color w:val="000000"/>
           <w:szCs w:val="21"/>
-          <w:lang w:val="en-US" w:eastAsia="zh-CN"/>
         </w:rPr>
         <w:t xml:space="preserve">            </w:t>
       </w:r>
       <w:bookmarkStart w:id="9" w:name="OLE_LINK8"/>
-      <w:r>
-        <w:rPr>
-          <w:rFonts w:hint="eastAsia" w:ascii="Arial" w:hAnsi="Arial" w:cs="Arial"/>
+      <w:proofErr w:type="spellStart"/>
+      <w:r>
+        <w:rPr>
+          <w:rFonts w:ascii="Arial" w:hAnsi="Arial" w:cs="Arial" w:hint="eastAsia"/>
           <w:b/>
           <w:color w:val="000000"/>
           <w:szCs w:val="21"/>
-          <w:lang w:eastAsia="zh-CN"/>
-        </w:rPr>
-        <w:t>SimICT千核万线程模拟平台Ⅰ（</w:t>
-      </w:r>
-      <w:r>
-        <w:rPr>
-          <w:rFonts w:hint="eastAsia" w:ascii="Arial" w:hAnsi="Arial" w:cs="Arial"/>
+        </w:rPr>
+        <w:t>SimICT</w:t>
+      </w:r>
+      <w:proofErr w:type="spellEnd"/>
+      <w:proofErr w:type="gramStart"/>
+      <w:r>
+        <w:rPr>
+          <w:rFonts w:ascii="Arial" w:hAnsi="Arial" w:cs="Arial" w:hint="eastAsia"/>
           <w:b/>
           <w:color w:val="000000"/>
           <w:szCs w:val="21"/>
-          <w:lang w:val="en-US" w:eastAsia="zh-CN"/>
-        </w:rPr>
-        <w:t>973&amp;核高基</w:t>
-      </w:r>
-      <w:r>
-        <w:rPr>
-          <w:rFonts w:hint="eastAsia" w:ascii="Arial" w:hAnsi="Arial" w:cs="Arial"/>
+        </w:rPr>
+        <w:t>千核万</w:t>
+      </w:r>
+      <w:proofErr w:type="gramEnd"/>
+      <w:r>
+        <w:rPr>
+          <w:rFonts w:ascii="Arial" w:hAnsi="Arial" w:cs="Arial" w:hint="eastAsia"/>
           <w:b/>
           <w:color w:val="000000"/>
           <w:szCs w:val="21"/>
-          <w:lang w:eastAsia="zh-CN"/>
+        </w:rPr>
+        <w:t>线程模拟平台Ⅰ（</w:t>
+      </w:r>
+      <w:r>
+        <w:rPr>
+          <w:rFonts w:ascii="Arial" w:hAnsi="Arial" w:cs="Arial" w:hint="eastAsia"/>
+          <w:b/>
+          <w:color w:val="000000"/>
+          <w:szCs w:val="21"/>
+        </w:rPr>
+        <w:t>973&amp;</w:t>
+      </w:r>
+      <w:proofErr w:type="gramStart"/>
+      <w:r>
+        <w:rPr>
+          <w:rFonts w:ascii="Arial" w:hAnsi="Arial" w:cs="Arial" w:hint="eastAsia"/>
+          <w:b/>
+          <w:color w:val="000000"/>
+          <w:szCs w:val="21"/>
+        </w:rPr>
+        <w:t>核高基</w:t>
+      </w:r>
+      <w:proofErr w:type="gramEnd"/>
+      <w:r>
+        <w:rPr>
+          <w:rFonts w:ascii="Arial" w:hAnsi="Arial" w:cs="Arial" w:hint="eastAsia"/>
+          <w:b/>
+          <w:color w:val="000000"/>
+          <w:szCs w:val="21"/>
         </w:rPr>
         <w:t>）</w:t>
       </w:r>
@@ -1005,12 +1231,11 @@
     </w:p>
     <w:p>
       <w:pPr>
-        <w:pStyle w:val="12"/>
+        <w:pStyle w:val="1"/>
         <w:numPr>
           <w:ilvl w:val="0"/>
           <w:numId w:val="5"/>
         </w:numPr>
-        <w:ind w:left="420" w:leftChars="0" w:hanging="420" w:firstLineChars="0"/>
         <w:rPr>
           <w:b/>
           <w:bCs/>
@@ -1028,51 +1253,140 @@
         <w:t xml:space="preserve">: </w:t>
       </w:r>
       <w:bookmarkStart w:id="10" w:name="OLE_LINK9"/>
-      <w:r>
-        <w:rPr>
-          <w:rFonts w:hint="eastAsia"/>
-          <w:lang w:eastAsia="zh-CN"/>
-        </w:rPr>
-        <w:t>实现众核处理器结构设计，实现处理器的相关组件（Core、Cache、NoC、Memory、Mact、HD-NoC、</w:t>
-      </w:r>
-      <w:r>
-        <w:rPr>
-          <w:rFonts w:hint="eastAsia"/>
-          <w:lang w:val="en-US" w:eastAsia="zh-CN"/>
+      <w:proofErr w:type="gramStart"/>
+      <w:r>
+        <w:rPr>
+          <w:rFonts w:hint="eastAsia"/>
+        </w:rPr>
+        <w:t>实现众核处理器</w:t>
+      </w:r>
+      <w:proofErr w:type="gramEnd"/>
+      <w:r>
+        <w:rPr>
+          <w:rFonts w:hint="eastAsia"/>
+        </w:rPr>
+        <w:t>结构设计，实现处理器的相关组件（</w:t>
+      </w:r>
+      <w:r>
+        <w:rPr>
+          <w:rFonts w:hint="eastAsia"/>
+        </w:rPr>
+        <w:t>Core</w:t>
+      </w:r>
+      <w:r>
+        <w:rPr>
+          <w:rFonts w:hint="eastAsia"/>
+        </w:rPr>
+        <w:t>、</w:t>
+      </w:r>
+      <w:r>
+        <w:rPr>
+          <w:rFonts w:hint="eastAsia"/>
+        </w:rPr>
+        <w:t>Cache</w:t>
+      </w:r>
+      <w:r>
+        <w:rPr>
+          <w:rFonts w:hint="eastAsia"/>
+        </w:rPr>
+        <w:t>、</w:t>
+      </w:r>
+      <w:proofErr w:type="spellStart"/>
+      <w:r>
+        <w:rPr>
+          <w:rFonts w:hint="eastAsia"/>
+        </w:rPr>
+        <w:t>NoC</w:t>
+      </w:r>
+      <w:proofErr w:type="spellEnd"/>
+      <w:r>
+        <w:rPr>
+          <w:rFonts w:hint="eastAsia"/>
+        </w:rPr>
+        <w:t>、</w:t>
+      </w:r>
+      <w:r>
+        <w:rPr>
+          <w:rFonts w:hint="eastAsia"/>
+        </w:rPr>
+        <w:t>Memory</w:t>
+      </w:r>
+      <w:r>
+        <w:rPr>
+          <w:rFonts w:hint="eastAsia"/>
+        </w:rPr>
+        <w:t>、</w:t>
+      </w:r>
+      <w:proofErr w:type="spellStart"/>
+      <w:r>
+        <w:rPr>
+          <w:rFonts w:hint="eastAsia"/>
+        </w:rPr>
+        <w:t>Mact</w:t>
+      </w:r>
+      <w:proofErr w:type="spellEnd"/>
+      <w:r>
+        <w:rPr>
+          <w:rFonts w:hint="eastAsia"/>
+        </w:rPr>
+        <w:t>、</w:t>
+      </w:r>
+      <w:r>
+        <w:rPr>
+          <w:rFonts w:hint="eastAsia"/>
+        </w:rPr>
+        <w:t>HD-</w:t>
+      </w:r>
+      <w:proofErr w:type="spellStart"/>
+      <w:r>
+        <w:rPr>
+          <w:rFonts w:hint="eastAsia"/>
+        </w:rPr>
+        <w:t>NoC</w:t>
+      </w:r>
+      <w:proofErr w:type="spellEnd"/>
+      <w:r>
+        <w:rPr>
+          <w:rFonts w:hint="eastAsia"/>
+        </w:rPr>
+        <w:t>、</w:t>
+      </w:r>
+      <w:r>
+        <w:rPr>
+          <w:rFonts w:hint="eastAsia"/>
         </w:rPr>
         <w:tab/>
       </w:r>
       <w:r>
         <w:rPr>
           <w:rFonts w:hint="eastAsia"/>
-          <w:lang w:val="en-US" w:eastAsia="zh-CN"/>
         </w:rPr>
         <w:tab/>
-      </w:r>
-      <w:r>
-        <w:rPr>
-          <w:rFonts w:hint="eastAsia"/>
-          <w:lang w:val="en-US" w:eastAsia="zh-CN"/>
-        </w:rPr>
         <w:t xml:space="preserve">  </w:t>
       </w:r>
-      <w:r>
-        <w:rPr>
-          <w:rFonts w:hint="eastAsia"/>
-          <w:lang w:eastAsia="zh-CN"/>
-        </w:rPr>
-        <w:t>Vcore等组件）。</w:t>
+      <w:proofErr w:type="spellStart"/>
+      <w:r>
+        <w:rPr>
+          <w:rFonts w:hint="eastAsia"/>
+        </w:rPr>
+        <w:t>Vcore</w:t>
+      </w:r>
+      <w:proofErr w:type="spellEnd"/>
+      <w:r>
+        <w:rPr>
+          <w:rFonts w:hint="eastAsia"/>
+        </w:rPr>
+        <w:t>等组件）。</w:t>
       </w:r>
     </w:p>
     <w:bookmarkEnd w:id="10"/>
     <w:p>
       <w:pPr>
-        <w:pStyle w:val="12"/>
+        <w:pStyle w:val="1"/>
         <w:numPr>
           <w:ilvl w:val="0"/>
           <w:numId w:val="5"/>
         </w:numPr>
-        <w:ind w:left="420" w:leftChars="0" w:hanging="420" w:firstLineChars="0"/>
         <w:rPr>
           <w:sz w:val="18"/>
           <w:szCs w:val="18"/>
@@ -1084,25 +1398,33 @@
           <w:b/>
           <w:bCs/>
         </w:rPr>
-        <w:t>个人职责:</w:t>
-      </w:r>
-      <w:r>
-        <w:rPr>
+        <w:t>个人职责</w:t>
+      </w:r>
+      <w:r>
+        <w:rPr>
+          <w:rFonts w:hint="eastAsia"/>
           <w:b/>
           <w:bCs/>
         </w:rPr>
+        <w:t>:</w:t>
+      </w:r>
+      <w:r>
+        <w:rPr>
+          <w:b/>
+          <w:bCs/>
+        </w:rPr>
         <w:t xml:space="preserve"> </w:t>
       </w:r>
     </w:p>
     <w:p>
       <w:pPr>
-        <w:pStyle w:val="12"/>
+        <w:pStyle w:val="1"/>
         <w:numPr>
           <w:ilvl w:val="0"/>
           <w:numId w:val="4"/>
         </w:numPr>
         <w:spacing w:line="120" w:lineRule="auto"/>
-        <w:ind w:left="840" w:leftChars="0" w:hanging="420" w:firstLineChars="0"/>
+        <w:ind w:left="840"/>
         <w:rPr>
           <w:sz w:val="18"/>
           <w:szCs w:val="18"/>
@@ -1114,7 +1436,6 @@
           <w:rFonts w:hint="eastAsia"/>
           <w:sz w:val="18"/>
           <w:szCs w:val="18"/>
-          <w:lang w:eastAsia="zh-CN"/>
         </w:rPr>
         <w:t>实现片上网络</w:t>
       </w:r>
@@ -1123,9 +1444,16 @@
           <w:rFonts w:hint="eastAsia"/>
           <w:sz w:val="18"/>
           <w:szCs w:val="18"/>
-          <w:lang w:val="en-US" w:eastAsia="zh-CN"/>
-        </w:rPr>
-        <w:t>NOC功能</w:t>
+        </w:rPr>
+        <w:t>NOC</w:t>
+      </w:r>
+      <w:r>
+        <w:rPr>
+          <w:rFonts w:hint="eastAsia"/>
+          <w:sz w:val="18"/>
+          <w:szCs w:val="18"/>
+        </w:rPr>
+        <w:t>功能</w:t>
       </w:r>
       <w:r>
         <w:rPr>
@@ -1139,33 +1467,95 @@
           <w:rFonts w:hint="eastAsia"/>
           <w:sz w:val="18"/>
           <w:szCs w:val="18"/>
-          <w:lang w:val="en-US" w:eastAsia="zh-CN"/>
-        </w:rPr>
-        <w:t>实现router组件，定义相应的事件类型，实现数据包分片，虫洞的路由方式，虚通道的设置。</w:t>
-      </w:r>
-    </w:p>
-    <w:p>
-      <w:pPr>
-        <w:pStyle w:val="12"/>
+        </w:rPr>
+        <w:t>实现</w:t>
+      </w:r>
+      <w:r>
+        <w:rPr>
+          <w:rFonts w:hint="eastAsia"/>
+          <w:sz w:val="18"/>
+          <w:szCs w:val="18"/>
+        </w:rPr>
+        <w:t>router</w:t>
+      </w:r>
+      <w:r>
+        <w:rPr>
+          <w:rFonts w:hint="eastAsia"/>
+          <w:sz w:val="18"/>
+          <w:szCs w:val="18"/>
+        </w:rPr>
+        <w:t>组件，定义相应的事件类型，实现数据包分片，虫洞的路由方式，虚通道的设置。</w:t>
+      </w:r>
+    </w:p>
+    <w:p>
+      <w:pPr>
+        <w:pStyle w:val="1"/>
         <w:numPr>
           <w:ilvl w:val="0"/>
           <w:numId w:val="4"/>
         </w:numPr>
         <w:spacing w:line="120" w:lineRule="auto"/>
-        <w:ind w:left="840" w:leftChars="0" w:hanging="420" w:firstLineChars="0"/>
-        <w:rPr>
-          <w:sz w:val="18"/>
-          <w:szCs w:val="18"/>
-        </w:rPr>
-      </w:pPr>
-      <w:r>
-        <w:rPr>
-          <w:rFonts w:hint="eastAsia"/>
-          <w:sz w:val="18"/>
-          <w:szCs w:val="18"/>
-          <w:lang w:val="en-US" w:eastAsia="zh-CN"/>
-        </w:rPr>
-        <w:t>搭建不同配置（4x4、16x16、32x32）片上网络拓扑，模拟不同核数的运行情况</w:t>
+        <w:ind w:left="840"/>
+        <w:rPr>
+          <w:sz w:val="18"/>
+          <w:szCs w:val="18"/>
+        </w:rPr>
+      </w:pPr>
+      <w:r>
+        <w:rPr>
+          <w:rFonts w:hint="eastAsia"/>
+          <w:sz w:val="18"/>
+          <w:szCs w:val="18"/>
+        </w:rPr>
+        <w:t>搭建不同配置（</w:t>
+      </w:r>
+      <w:r>
+        <w:rPr>
+          <w:rFonts w:hint="eastAsia"/>
+          <w:sz w:val="18"/>
+          <w:szCs w:val="18"/>
+        </w:rPr>
+        <w:t>4x4</w:t>
+      </w:r>
+      <w:r>
+        <w:rPr>
+          <w:rFonts w:hint="eastAsia"/>
+          <w:sz w:val="18"/>
+          <w:szCs w:val="18"/>
+        </w:rPr>
+        <w:t>、</w:t>
+      </w:r>
+      <w:r>
+        <w:rPr>
+          <w:rFonts w:hint="eastAsia"/>
+          <w:sz w:val="18"/>
+          <w:szCs w:val="18"/>
+        </w:rPr>
+        <w:t>16x16</w:t>
+      </w:r>
+      <w:r>
+        <w:rPr>
+          <w:rFonts w:hint="eastAsia"/>
+          <w:sz w:val="18"/>
+          <w:szCs w:val="18"/>
+        </w:rPr>
+        <w:t>、</w:t>
+      </w:r>
+      <w:r>
+        <w:rPr>
+          <w:rFonts w:hint="eastAsia"/>
+          <w:sz w:val="18"/>
+          <w:szCs w:val="18"/>
+        </w:rPr>
+        <w:t>32x32</w:t>
+      </w:r>
+      <w:r>
+        <w:rPr>
+          <w:rFonts w:hint="eastAsia"/>
+          <w:sz w:val="18"/>
+          <w:szCs w:val="18"/>
+        </w:rPr>
+        <w:t>）片上网络拓扑，模拟不同核数的运行情况</w:t>
       </w:r>
       <w:r>
         <w:rPr>
@@ -1177,24 +1567,23 @@
     </w:p>
     <w:p>
       <w:pPr>
-        <w:pStyle w:val="12"/>
+        <w:pStyle w:val="1"/>
         <w:numPr>
           <w:ilvl w:val="0"/>
           <w:numId w:val="4"/>
         </w:numPr>
         <w:spacing w:line="120" w:lineRule="auto"/>
-        <w:ind w:left="840" w:leftChars="0" w:hanging="420" w:firstLineChars="0"/>
-        <w:rPr>
-          <w:sz w:val="18"/>
-          <w:szCs w:val="18"/>
-        </w:rPr>
-      </w:pPr>
-      <w:r>
-        <w:rPr>
-          <w:rFonts w:hint="eastAsia"/>
-          <w:sz w:val="18"/>
-          <w:szCs w:val="18"/>
-          <w:lang w:eastAsia="zh-CN"/>
+        <w:ind w:left="840"/>
+        <w:rPr>
+          <w:sz w:val="18"/>
+          <w:szCs w:val="18"/>
+        </w:rPr>
+      </w:pPr>
+      <w:r>
+        <w:rPr>
+          <w:rFonts w:hint="eastAsia"/>
+          <w:sz w:val="18"/>
+          <w:szCs w:val="18"/>
         </w:rPr>
         <w:t>实现模拟器拓扑生成器功能，可以生成</w:t>
       </w:r>
@@ -1203,59 +1592,158 @@
           <w:rFonts w:hint="eastAsia"/>
           <w:sz w:val="18"/>
           <w:szCs w:val="18"/>
-          <w:lang w:val="en-US" w:eastAsia="zh-CN"/>
-        </w:rPr>
-        <w:t>4种拓扑。</w:t>
-      </w:r>
-      <w:bookmarkStart w:id="21" w:name="_GoBack"/>
-      <w:bookmarkEnd w:id="21"/>
-    </w:p>
-    <w:p>
-      <w:pPr>
-        <w:pStyle w:val="12"/>
+        </w:rPr>
+        <w:t>4</w:t>
+      </w:r>
+      <w:r>
+        <w:rPr>
+          <w:rFonts w:hint="eastAsia"/>
+          <w:sz w:val="18"/>
+          <w:szCs w:val="18"/>
+        </w:rPr>
+        <w:t>种拓扑。</w:t>
+      </w:r>
+    </w:p>
+    <w:p>
+      <w:pPr>
+        <w:pStyle w:val="1"/>
         <w:numPr>
           <w:ilvl w:val="0"/>
           <w:numId w:val="4"/>
         </w:numPr>
         <w:spacing w:line="120" w:lineRule="auto"/>
-        <w:ind w:left="840" w:leftChars="0" w:hanging="420" w:firstLineChars="0"/>
-        <w:rPr>
-          <w:sz w:val="18"/>
-          <w:szCs w:val="18"/>
-        </w:rPr>
-      </w:pPr>
-      <w:r>
-        <w:rPr>
-          <w:rFonts w:hint="eastAsia"/>
-          <w:sz w:val="18"/>
-          <w:szCs w:val="18"/>
-          <w:lang w:val="en-US" w:eastAsia="zh-CN"/>
-        </w:rPr>
-        <w:t>实现core组件的分支预测的功能，使得core对分支的预测正确性达到70%左右。</w:t>
-      </w:r>
-    </w:p>
-    <w:p>
-      <w:pPr>
-        <w:pStyle w:val="12"/>
+        <w:ind w:left="840"/>
+        <w:rPr>
+          <w:sz w:val="18"/>
+          <w:szCs w:val="18"/>
+        </w:rPr>
+      </w:pPr>
+      <w:r>
+        <w:rPr>
+          <w:rFonts w:hint="eastAsia"/>
+          <w:sz w:val="18"/>
+          <w:szCs w:val="18"/>
+        </w:rPr>
+        <w:t>实现</w:t>
+      </w:r>
+      <w:r>
+        <w:rPr>
+          <w:rFonts w:hint="eastAsia"/>
+          <w:sz w:val="18"/>
+          <w:szCs w:val="18"/>
+        </w:rPr>
+        <w:t>core</w:t>
+      </w:r>
+      <w:r>
+        <w:rPr>
+          <w:rFonts w:hint="eastAsia"/>
+          <w:sz w:val="18"/>
+          <w:szCs w:val="18"/>
+        </w:rPr>
+        <w:t>组件的分支预测的功能，使得</w:t>
+      </w:r>
+      <w:r>
+        <w:rPr>
+          <w:rFonts w:hint="eastAsia"/>
+          <w:sz w:val="18"/>
+          <w:szCs w:val="18"/>
+        </w:rPr>
+        <w:t>core</w:t>
+      </w:r>
+      <w:r>
+        <w:rPr>
+          <w:rFonts w:hint="eastAsia"/>
+          <w:sz w:val="18"/>
+          <w:szCs w:val="18"/>
+        </w:rPr>
+        <w:t>对分支的预测正确性达到</w:t>
+      </w:r>
+      <w:r>
+        <w:rPr>
+          <w:rFonts w:hint="eastAsia"/>
+          <w:sz w:val="18"/>
+          <w:szCs w:val="18"/>
+        </w:rPr>
+        <w:t>70%</w:t>
+      </w:r>
+      <w:r>
+        <w:rPr>
+          <w:rFonts w:hint="eastAsia"/>
+          <w:sz w:val="18"/>
+          <w:szCs w:val="18"/>
+        </w:rPr>
+        <w:t>左右。</w:t>
+      </w:r>
+    </w:p>
+    <w:p>
+      <w:pPr>
+        <w:pStyle w:val="1"/>
         <w:numPr>
           <w:ilvl w:val="0"/>
           <w:numId w:val="4"/>
         </w:numPr>
         <w:spacing w:line="120" w:lineRule="auto"/>
-        <w:ind w:left="840" w:leftChars="0" w:hanging="420" w:firstLineChars="0"/>
-        <w:rPr>
-          <w:sz w:val="18"/>
-          <w:szCs w:val="18"/>
-        </w:rPr>
-      </w:pPr>
-      <w:r>
-        <w:rPr>
-          <w:rFonts w:hint="eastAsia"/>
-          <w:sz w:val="18"/>
-          <w:szCs w:val="18"/>
-          <w:lang w:val="en-US" w:eastAsia="zh-CN"/>
-        </w:rPr>
-        <w:t>为了简易各个组件的一些测试工作，编写实现CORE的精简版本VCORE组件，实现trace注入功能。</w:t>
+        <w:ind w:left="840"/>
+        <w:rPr>
+          <w:sz w:val="18"/>
+          <w:szCs w:val="18"/>
+        </w:rPr>
+      </w:pPr>
+      <w:r>
+        <w:rPr>
+          <w:rFonts w:hint="eastAsia"/>
+          <w:sz w:val="18"/>
+          <w:szCs w:val="18"/>
+        </w:rPr>
+        <w:t>为了简易各个组件的一些测试工作，编写实现</w:t>
+      </w:r>
+      <w:r>
+        <w:rPr>
+          <w:rFonts w:hint="eastAsia"/>
+          <w:sz w:val="18"/>
+          <w:szCs w:val="18"/>
+        </w:rPr>
+        <w:t>CORE</w:t>
+      </w:r>
+      <w:r>
+        <w:rPr>
+          <w:rFonts w:hint="eastAsia"/>
+          <w:sz w:val="18"/>
+          <w:szCs w:val="18"/>
+        </w:rPr>
+        <w:t>的精简版本</w:t>
+      </w:r>
+      <w:r>
+        <w:rPr>
+          <w:rFonts w:hint="eastAsia"/>
+          <w:sz w:val="18"/>
+          <w:szCs w:val="18"/>
+        </w:rPr>
+        <w:t>VCORE</w:t>
+      </w:r>
+      <w:r>
+        <w:rPr>
+          <w:rFonts w:hint="eastAsia"/>
+          <w:sz w:val="18"/>
+          <w:szCs w:val="18"/>
+        </w:rPr>
+        <w:t>组件，实现</w:t>
+      </w:r>
+      <w:r>
+        <w:rPr>
+          <w:rFonts w:hint="eastAsia"/>
+          <w:sz w:val="18"/>
+          <w:szCs w:val="18"/>
+        </w:rPr>
+        <w:t>trace</w:t>
+      </w:r>
+      <w:r>
+        <w:rPr>
+          <w:rFonts w:hint="eastAsia"/>
+          <w:sz w:val="18"/>
+          <w:szCs w:val="18"/>
+        </w:rPr>
+        <w:t>注入功能。</w:t>
       </w:r>
     </w:p>
     <w:bookmarkEnd w:id="11"/>
@@ -1275,7 +1763,6 @@
         <w:rPr>
           <w:rFonts w:hint="eastAsia"/>
           <w:b/>
-          <w:lang w:val="en-US" w:eastAsia="zh-CN"/>
         </w:rPr>
         <w:t>5</w:t>
       </w:r>
@@ -1289,7 +1776,6 @@
         <w:rPr>
           <w:rFonts w:hint="eastAsia"/>
           <w:b/>
-          <w:lang w:val="en-US" w:eastAsia="zh-CN"/>
         </w:rPr>
         <w:t>2015.04</w:t>
       </w:r>
@@ -1303,7 +1789,6 @@
         <w:rPr>
           <w:rFonts w:hint="eastAsia"/>
           <w:b/>
-          <w:lang w:eastAsia="zh-CN"/>
         </w:rPr>
         <w:t>核心开发人员</w:t>
       </w:r>
@@ -1317,18 +1802,25 @@
         <w:rPr>
           <w:rFonts w:hint="eastAsia"/>
           <w:b/>
-          <w:lang w:val="en-US" w:eastAsia="zh-CN"/>
         </w:rPr>
         <w:t xml:space="preserve">  </w:t>
       </w:r>
       <w:bookmarkStart w:id="12" w:name="OLE_LINK11"/>
-      <w:r>
-        <w:rPr>
-          <w:rFonts w:hint="eastAsia"/>
-          <w:b/>
-          <w:lang w:eastAsia="zh-CN"/>
-        </w:rPr>
-        <w:t>足彩信息收集系统</w:t>
+      <w:proofErr w:type="gramStart"/>
+      <w:r>
+        <w:rPr>
+          <w:rFonts w:hint="eastAsia"/>
+          <w:b/>
+        </w:rPr>
+        <w:t>足彩信息</w:t>
+      </w:r>
+      <w:proofErr w:type="gramEnd"/>
+      <w:r>
+        <w:rPr>
+          <w:rFonts w:hint="eastAsia"/>
+          <w:b/>
+        </w:rPr>
+        <w:t>收集系统</w:t>
       </w:r>
       <w:bookmarkEnd w:id="12"/>
     </w:p>
@@ -1338,31 +1830,41 @@
           <w:ilvl w:val="0"/>
           <w:numId w:val="6"/>
         </w:numPr>
-        <w:ind w:left="420" w:leftChars="0" w:hanging="420" w:firstLineChars="0"/>
       </w:pPr>
       <w:r>
         <w:rPr>
           <w:rFonts w:hint="eastAsia"/>
           <w:b/>
           <w:bCs/>
-          <w:lang w:eastAsia="zh-CN"/>
         </w:rPr>
         <w:t>项目介绍：</w:t>
       </w:r>
       <w:bookmarkStart w:id="13" w:name="OLE_LINK12"/>
-      <w:r>
-        <w:rPr>
-          <w:rFonts w:hint="eastAsia"/>
-          <w:lang w:eastAsia="zh-CN"/>
-        </w:rPr>
-        <w:t>爬取一个足彩网站的数据信息，录入到</w:t>
-      </w:r>
-      <w:r>
-        <w:rPr>
-          <w:rFonts w:hint="eastAsia"/>
-          <w:lang w:val="en-US" w:eastAsia="zh-CN"/>
-        </w:rPr>
-        <w:t>excel中</w:t>
+      <w:proofErr w:type="gramStart"/>
+      <w:r>
+        <w:rPr>
+          <w:rFonts w:hint="eastAsia"/>
+        </w:rPr>
+        <w:t>爬取一个足彩</w:t>
+      </w:r>
+      <w:proofErr w:type="gramEnd"/>
+      <w:r>
+        <w:rPr>
+          <w:rFonts w:hint="eastAsia"/>
+        </w:rPr>
+        <w:t>网站的数据信息，录入到</w:t>
+      </w:r>
+      <w:r>
+        <w:rPr>
+          <w:rFonts w:hint="eastAsia"/>
+        </w:rPr>
+        <w:t>excel</w:t>
+      </w:r>
+      <w:r>
+        <w:rPr>
+          <w:rFonts w:hint="eastAsia"/>
+        </w:rPr>
+        <w:t>中</w:t>
       </w:r>
       <w:r>
         <w:t>。</w:t>
@@ -1375,21 +1877,18 @@
           <w:ilvl w:val="0"/>
           <w:numId w:val="6"/>
         </w:numPr>
-        <w:ind w:left="420" w:leftChars="0" w:hanging="420" w:firstLineChars="0"/>
       </w:pPr>
       <w:r>
         <w:rPr>
           <w:rFonts w:hint="eastAsia"/>
           <w:b/>
           <w:bCs/>
-          <w:lang w:eastAsia="zh-CN"/>
         </w:rPr>
         <w:t>个人职责：</w:t>
       </w:r>
       <w:r>
         <w:rPr>
           <w:rFonts w:hint="eastAsia"/>
-          <w:lang w:val="en-US" w:eastAsia="zh-CN"/>
         </w:rPr>
         <w:t xml:space="preserve">    </w:t>
       </w:r>
@@ -1400,7 +1899,7 @@
           <w:ilvl w:val="0"/>
           <w:numId w:val="7"/>
         </w:numPr>
-        <w:ind w:left="840" w:leftChars="0" w:hanging="420" w:firstLineChars="0"/>
+        <w:ind w:left="840"/>
         <w:rPr>
           <w:b/>
         </w:rPr>
@@ -1409,7 +1908,6 @@
       <w:r>
         <w:rPr>
           <w:rFonts w:hint="eastAsia"/>
-          <w:lang w:val="en-US" w:eastAsia="zh-CN"/>
         </w:rPr>
         <w:t>负责系统整体结构的设计，各个模块的交互接口。</w:t>
       </w:r>
@@ -1420,17 +1918,24 @@
           <w:ilvl w:val="0"/>
           <w:numId w:val="7"/>
         </w:numPr>
-        <w:ind w:left="840" w:leftChars="0" w:hanging="420" w:firstLineChars="0"/>
-        <w:rPr>
-          <w:b/>
-        </w:rPr>
-      </w:pPr>
-      <w:r>
-        <w:rPr>
-          <w:rFonts w:hint="eastAsia"/>
-          <w:lang w:val="en-US" w:eastAsia="zh-CN"/>
-        </w:rPr>
-        <w:t>负责爬取网站不同页面的信息，利用正则工具抽取、整理出用户感兴趣的信息。</w:t>
+        <w:ind w:left="840"/>
+        <w:rPr>
+          <w:b/>
+        </w:rPr>
+      </w:pPr>
+      <w:proofErr w:type="gramStart"/>
+      <w:r>
+        <w:rPr>
+          <w:rFonts w:hint="eastAsia"/>
+        </w:rPr>
+        <w:t>负责爬取网站</w:t>
+      </w:r>
+      <w:proofErr w:type="gramEnd"/>
+      <w:r>
+        <w:rPr>
+          <w:rFonts w:hint="eastAsia"/>
+        </w:rPr>
+        <w:t>不同页面的信息，利用正则工具抽取、整理出用户感兴趣的信息。</w:t>
       </w:r>
     </w:p>
     <w:p>
@@ -1439,17 +1944,28 @@
           <w:ilvl w:val="0"/>
           <w:numId w:val="7"/>
         </w:numPr>
-        <w:ind w:left="840" w:leftChars="0" w:hanging="420" w:firstLineChars="0"/>
-        <w:rPr>
-          <w:b/>
-        </w:rPr>
-      </w:pPr>
-      <w:r>
-        <w:rPr>
-          <w:rFonts w:hint="eastAsia"/>
-          <w:lang w:val="en-US" w:eastAsia="zh-CN"/>
-        </w:rPr>
-        <w:t>处理用户请求用户筛选的数据，并把这些数据返回给UI层。</w:t>
+        <w:ind w:left="840"/>
+        <w:rPr>
+          <w:b/>
+        </w:rPr>
+      </w:pPr>
+      <w:r>
+        <w:rPr>
+          <w:rFonts w:hint="eastAsia"/>
+        </w:rPr>
+        <w:t>处理用户请求用户筛选的数据，并把这些数据返回给</w:t>
+      </w:r>
+      <w:r>
+        <w:rPr>
+          <w:rFonts w:hint="eastAsia"/>
+        </w:rPr>
+        <w:t>UI</w:t>
+      </w:r>
+      <w:r>
+        <w:rPr>
+          <w:rFonts w:hint="eastAsia"/>
+        </w:rPr>
+        <w:t>层。</w:t>
       </w:r>
     </w:p>
     <w:bookmarkEnd w:id="14"/>
@@ -1469,7 +1985,6 @@
         <w:rPr>
           <w:rFonts w:hint="eastAsia"/>
           <w:b/>
-          <w:lang w:val="en-US" w:eastAsia="zh-CN"/>
         </w:rPr>
         <w:t>4</w:t>
       </w:r>
@@ -1483,7 +1998,6 @@
         <w:rPr>
           <w:rFonts w:hint="eastAsia"/>
           <w:b/>
-          <w:lang w:val="en-US" w:eastAsia="zh-CN"/>
         </w:rPr>
         <w:t>11</w:t>
       </w:r>
@@ -1497,7 +2011,6 @@
         <w:rPr>
           <w:rFonts w:hint="eastAsia"/>
           <w:b/>
-          <w:lang w:val="en-US" w:eastAsia="zh-CN"/>
         </w:rPr>
         <w:t>2014.12</w:t>
       </w:r>
@@ -1511,7 +2024,6 @@
         <w:rPr>
           <w:rFonts w:hint="eastAsia"/>
           <w:b/>
-          <w:lang w:val="en-US" w:eastAsia="zh-CN"/>
         </w:rPr>
         <w:t xml:space="preserve">   </w:t>
       </w:r>
@@ -1519,7 +2031,6 @@
         <w:rPr>
           <w:rFonts w:hint="eastAsia"/>
           <w:b/>
-          <w:lang w:eastAsia="zh-CN"/>
         </w:rPr>
         <w:t>项目组长</w:t>
       </w:r>
@@ -1540,7 +2051,6 @@
         <w:rPr>
           <w:rFonts w:hint="eastAsia"/>
           <w:b/>
-          <w:lang w:eastAsia="zh-CN"/>
         </w:rPr>
         <w:t>简易搜索引擎实现（课程作业）</w:t>
       </w:r>
@@ -1552,7 +2062,6 @@
           <w:ilvl w:val="0"/>
           <w:numId w:val="8"/>
         </w:numPr>
-        <w:ind w:left="420" w:leftChars="0" w:hanging="420" w:firstLineChars="0"/>
         <w:jc w:val="left"/>
       </w:pPr>
       <w:r>
@@ -1560,7 +2069,6 @@
           <w:rFonts w:hint="eastAsia"/>
           <w:b/>
           <w:bCs/>
-          <w:lang w:eastAsia="zh-CN"/>
         </w:rPr>
         <w:t>项目介绍：</w:t>
       </w:r>
@@ -1568,21 +2076,24 @@
       <w:r>
         <w:rPr>
           <w:rFonts w:hint="eastAsia"/>
-          <w:lang w:eastAsia="zh-CN"/>
         </w:rPr>
         <w:t>针对新浪、网易、</w:t>
       </w:r>
       <w:r>
         <w:rPr>
           <w:rFonts w:hint="eastAsia"/>
-          <w:lang w:val="en-US" w:eastAsia="zh-CN"/>
-        </w:rPr>
-        <w:t>360新闻网</w:t>
-      </w:r>
-      <w:r>
-        <w:rPr>
-          <w:rFonts w:hint="eastAsia"/>
-          <w:lang w:eastAsia="zh-CN"/>
+        </w:rPr>
+        <w:t>360</w:t>
+      </w:r>
+      <w:r>
+        <w:rPr>
+          <w:rFonts w:hint="eastAsia"/>
+        </w:rPr>
+        <w:t>新闻网</w:t>
+      </w:r>
+      <w:r>
+        <w:rPr>
+          <w:rFonts w:hint="eastAsia"/>
         </w:rPr>
         <w:t>的体育新闻，实现简单的搜索引擎的功能</w:t>
       </w:r>
@@ -1597,7 +2108,6 @@
           <w:ilvl w:val="0"/>
           <w:numId w:val="8"/>
         </w:numPr>
-        <w:ind w:left="420" w:leftChars="0" w:hanging="420" w:firstLineChars="0"/>
         <w:jc w:val="left"/>
       </w:pPr>
       <w:r>
@@ -1605,16 +2115,12 @@
           <w:rFonts w:hint="eastAsia"/>
           <w:b/>
           <w:bCs/>
-          <w:i w:val="0"/>
-          <w:iCs w:val="0"/>
-          <w:lang w:eastAsia="zh-CN"/>
         </w:rPr>
         <w:t>个人职责：</w:t>
       </w:r>
       <w:r>
         <w:rPr>
           <w:rFonts w:hint="eastAsia"/>
-          <w:lang w:val="en-US" w:eastAsia="zh-CN"/>
         </w:rPr>
         <w:t xml:space="preserve">    </w:t>
       </w:r>
@@ -1625,14 +2131,13 @@
           <w:ilvl w:val="0"/>
           <w:numId w:val="9"/>
         </w:numPr>
-        <w:ind w:left="840" w:leftChars="0" w:hanging="420" w:firstLineChars="0"/>
+        <w:ind w:left="840"/>
         <w:jc w:val="left"/>
       </w:pPr>
       <w:bookmarkStart w:id="17" w:name="OLE_LINK16"/>
       <w:r>
         <w:rPr>
           <w:rFonts w:hint="eastAsia"/>
-          <w:lang w:val="en-US" w:eastAsia="zh-CN"/>
         </w:rPr>
         <w:t>搜索引擎架构的设计，各个接口的定制。</w:t>
       </w:r>
@@ -1643,15 +2148,20 @@
           <w:ilvl w:val="0"/>
           <w:numId w:val="9"/>
         </w:numPr>
-        <w:ind w:left="840" w:leftChars="0" w:hanging="420" w:firstLineChars="0"/>
+        <w:ind w:left="840"/>
         <w:jc w:val="left"/>
       </w:pPr>
       <w:r>
         <w:rPr>
           <w:rFonts w:hint="eastAsia"/>
-          <w:lang w:val="en-US" w:eastAsia="zh-CN"/>
-        </w:rPr>
-        <w:t>文档进行分词，建立文档的正排、倒排索引，负责用户的查询信息。</w:t>
+        </w:rPr>
+        <w:t>文档进行分词，</w:t>
+      </w:r>
+      <w:r>
+        <w:rPr>
+          <w:rFonts w:hint="eastAsia"/>
+        </w:rPr>
+        <w:t>建立文档的正排、倒排索引，负责用户的查询信息。</w:t>
       </w:r>
     </w:p>
     <w:p>
@@ -1660,13 +2170,12 @@
           <w:ilvl w:val="0"/>
           <w:numId w:val="9"/>
         </w:numPr>
-        <w:ind w:left="840" w:leftChars="0" w:hanging="420" w:firstLineChars="0"/>
+        <w:ind w:left="840"/>
         <w:jc w:val="left"/>
       </w:pPr>
       <w:r>
         <w:rPr>
           <w:rFonts w:hint="eastAsia"/>
-          <w:lang w:val="en-US" w:eastAsia="zh-CN"/>
         </w:rPr>
         <w:t>聚类和评分模块的实现，以及结果显示快照部分的实现。</w:t>
       </w:r>
@@ -1680,35 +2189,36 @@
         <w:sectPr>
           <w:pgSz w:w="11906" w:h="16838"/>
           <w:pgMar w:top="567" w:right="720" w:bottom="567" w:left="720" w:header="851" w:footer="992" w:gutter="0"/>
-          <w:cols w:space="425" w:num="1"/>
-          <w:docGrid w:type="lines" w:linePitch="312" w:charSpace="0"/>
+          <w:cols w:space="425"/>
+          <w:docGrid w:type="lines" w:linePitch="312"/>
         </w:sectPr>
       </w:pPr>
     </w:p>
     <w:p>
       <w:pPr>
         <w:pBdr>
-          <w:bottom w:val="single" w:color="auto" w:sz="6" w:space="1"/>
+          <w:bottom w:val="single" w:sz="6" w:space="1" w:color="auto"/>
         </w:pBdr>
-        <w:spacing w:before="62" w:beforeLines="20"/>
-        <w:rPr>
-          <w:b/>
-        </w:rPr>
-      </w:pPr>
-      <w:r>
-        <w:rPr>
-          <w:rFonts w:hint="eastAsia"/>
-          <w:b/>
-        </w:rPr>
+        <w:spacing w:beforeLines="20" w:before="62"/>
+        <w:rPr>
+          <w:b/>
+        </w:rPr>
+      </w:pPr>
+      <w:r>
+        <w:rPr>
+          <w:rFonts w:hint="eastAsia"/>
+          <w:b/>
+        </w:rPr>
+        <w:lastRenderedPageBreak/>
         <w:t>奖项荣誉</w:t>
       </w:r>
     </w:p>
     <w:p>
       <w:pPr>
         <w:pBdr>
-          <w:bottom w:val="single" w:color="auto" w:sz="6" w:space="1"/>
+          <w:bottom w:val="single" w:sz="6" w:space="1" w:color="auto"/>
         </w:pBdr>
-        <w:spacing w:before="62" w:beforeLines="20"/>
+        <w:spacing w:beforeLines="20" w:before="62"/>
         <w:rPr>
           <w:b/>
         </w:rPr>
@@ -1716,167 +2226,274 @@
           <w:type w:val="continuous"/>
           <w:pgSz w:w="11906" w:h="16838"/>
           <w:pgMar w:top="720" w:right="720" w:bottom="720" w:left="720" w:header="851" w:footer="992" w:gutter="0"/>
-          <w:cols w:space="425" w:num="1"/>
-          <w:docGrid w:type="lines" w:linePitch="312" w:charSpace="0"/>
+          <w:cols w:space="425"/>
+          <w:docGrid w:type="lines" w:linePitch="312"/>
         </w:sectPr>
       </w:pPr>
     </w:p>
     <w:p>
       <w:pPr>
-        <w:pStyle w:val="12"/>
-        <w:numPr>
-          <w:ilvl w:val="0"/>
-          <w:numId w:val="10"/>
-        </w:numPr>
-        <w:ind w:left="420" w:leftChars="0" w:hanging="420" w:firstLineChars="0"/>
-        <w:rPr>
-          <w:sz w:val="18"/>
-          <w:szCs w:val="18"/>
-        </w:rPr>
-      </w:pPr>
-      <w:r>
-        <w:rPr>
-          <w:sz w:val="18"/>
-          <w:szCs w:val="18"/>
-        </w:rPr>
-        <w:t>2</w:t>
-      </w:r>
-      <w:bookmarkStart w:id="18" w:name="OLE_LINK17"/>
-      <w:r>
-        <w:rPr>
-          <w:sz w:val="18"/>
-          <w:szCs w:val="18"/>
-        </w:rPr>
-        <w:t>01</w:t>
-      </w:r>
-      <w:r>
-        <w:rPr>
-          <w:rFonts w:hint="eastAsia"/>
-          <w:sz w:val="18"/>
-          <w:szCs w:val="18"/>
-          <w:lang w:val="en-US" w:eastAsia="zh-CN"/>
-        </w:rPr>
-        <w:t>4</w:t>
-      </w:r>
-      <w:r>
-        <w:rPr>
-          <w:rFonts w:hint="eastAsia"/>
-          <w:sz w:val="18"/>
-          <w:szCs w:val="18"/>
-          <w:lang w:eastAsia="zh-CN"/>
-        </w:rPr>
-        <w:t>计算技术研究生体系结构处理器结构实验室优秀学生</w:t>
-      </w:r>
-    </w:p>
-    <w:bookmarkEnd w:id="18"/>
-    <w:p>
-      <w:pPr>
-        <w:pStyle w:val="12"/>
-        <w:numPr>
-          <w:ilvl w:val="0"/>
-          <w:numId w:val="10"/>
-        </w:numPr>
-        <w:spacing w:line="260" w:lineRule="exact"/>
-        <w:ind w:left="420" w:leftChars="0" w:hanging="420" w:firstLineChars="0"/>
-        <w:jc w:val="left"/>
-        <w:rPr>
-          <w:rFonts w:hint="eastAsia" w:ascii="宋体" w:hAnsi="宋体" w:cs="宋体"/>
-          <w:color w:val="000000"/>
-          <w:kern w:val="0"/>
-          <w:sz w:val="24"/>
-        </w:rPr>
-      </w:pPr>
-      <w:r>
-        <w:rPr>
-          <w:rFonts w:hint="eastAsia"/>
-          <w:sz w:val="18"/>
-          <w:szCs w:val="18"/>
-        </w:rPr>
-        <w:t>2013年“蓝桥杯”优秀奖</w:t>
-      </w:r>
-    </w:p>
-    <w:p>
-      <w:pPr>
-        <w:pStyle w:val="12"/>
-        <w:numPr>
-          <w:ilvl w:val="0"/>
-          <w:numId w:val="10"/>
-        </w:numPr>
-        <w:spacing w:line="260" w:lineRule="exact"/>
-        <w:ind w:left="420" w:leftChars="0" w:hanging="420" w:firstLineChars="0"/>
-        <w:jc w:val="left"/>
-        <w:rPr>
-          <w:szCs w:val="21"/>
-        </w:rPr>
-      </w:pPr>
-      <w:bookmarkStart w:id="19" w:name="OLE_LINK18"/>
-      <w:r>
-        <w:rPr>
-          <w:rFonts w:hint="eastAsia" w:ascii="宋体" w:hAnsi="宋体"/>
-          <w:color w:val="000000"/>
-          <w:spacing w:val="15"/>
-          <w:sz w:val="18"/>
-          <w:szCs w:val="18"/>
-        </w:rPr>
-        <w:t>2012年学习优秀奖</w:t>
-      </w:r>
-    </w:p>
-    <w:bookmarkEnd w:id="19"/>
-    <w:p>
-      <w:pPr>
-        <w:pStyle w:val="12"/>
-        <w:numPr>
-          <w:ilvl w:val="0"/>
-          <w:numId w:val="10"/>
-        </w:numPr>
-        <w:spacing w:line="260" w:lineRule="exact"/>
-        <w:ind w:left="420" w:leftChars="0" w:hanging="420" w:firstLineChars="0"/>
-        <w:jc w:val="left"/>
-        <w:rPr>
-          <w:szCs w:val="21"/>
-        </w:rPr>
-      </w:pPr>
-      <w:r>
-        <w:rPr>
-          <w:rFonts w:hint="eastAsia" w:ascii="宋体" w:hAnsi="宋体"/>
-          <w:color w:val="000000"/>
-          <w:spacing w:val="15"/>
-          <w:sz w:val="18"/>
-          <w:szCs w:val="18"/>
-        </w:rPr>
-        <w:t>2012年荣获</w:t>
-      </w:r>
-      <w:bookmarkStart w:id="20" w:name="OLE_LINK19"/>
-      <w:r>
-        <w:rPr>
-          <w:rFonts w:hint="eastAsia" w:ascii="宋体" w:hAnsi="宋体"/>
-          <w:color w:val="000000"/>
-          <w:spacing w:val="15"/>
-          <w:sz w:val="18"/>
-          <w:szCs w:val="18"/>
-        </w:rPr>
-        <w:t>国家励志奖学金</w:t>
-      </w:r>
-      <w:bookmarkEnd w:id="20"/>
+        <w:pStyle w:val="1"/>
+        <w:ind w:firstLineChars="0" w:firstLine="0"/>
+        <w:rPr>
+          <w:szCs w:val="21"/>
+        </w:rPr>
+      </w:pPr>
+      <w:r>
+        <w:rPr>
+          <w:szCs w:val="21"/>
+        </w:rPr>
+        <w:lastRenderedPageBreak/>
+        <w:t>2014</w:t>
+      </w:r>
+      <w:r>
+        <w:rPr>
+          <w:rFonts w:hint="eastAsia"/>
+          <w:szCs w:val="21"/>
+        </w:rPr>
+        <w:t>计算</w:t>
+      </w:r>
+      <w:r>
+        <w:rPr>
+          <w:rFonts w:hint="eastAsia"/>
+          <w:szCs w:val="21"/>
+        </w:rPr>
+        <w:t>所</w:t>
+      </w:r>
+      <w:r>
+        <w:rPr>
+          <w:rFonts w:hint="eastAsia"/>
+          <w:szCs w:val="21"/>
+        </w:rPr>
+        <w:t>处理器结构实验室优秀学生</w:t>
+      </w:r>
+      <w:r>
+        <w:rPr>
+          <w:szCs w:val="21"/>
+        </w:rPr>
+        <w:t xml:space="preserve"> </w:t>
+      </w:r>
+    </w:p>
+    <w:p>
+      <w:pPr>
+        <w:pStyle w:val="1"/>
+        <w:ind w:firstLineChars="0" w:firstLine="0"/>
+        <w:rPr>
+          <w:szCs w:val="21"/>
+        </w:rPr>
+      </w:pPr>
+      <w:r>
+        <w:rPr>
+          <w:szCs w:val="21"/>
+        </w:rPr>
+        <w:t>2013</w:t>
+      </w:r>
+      <w:r>
+        <w:rPr>
+          <w:rFonts w:hint="eastAsia"/>
+          <w:szCs w:val="21"/>
+        </w:rPr>
+        <w:t>年</w:t>
+      </w:r>
+      <w:r>
+        <w:rPr>
+          <w:rFonts w:hint="eastAsia"/>
+          <w:szCs w:val="21"/>
+        </w:rPr>
+        <w:t>校</w:t>
+      </w:r>
+      <w:r>
+        <w:rPr>
+          <w:szCs w:val="21"/>
+        </w:rPr>
+        <w:t>级</w:t>
+      </w:r>
+      <w:r>
+        <w:rPr>
+          <w:rFonts w:hint="eastAsia"/>
+          <w:szCs w:val="21"/>
+        </w:rPr>
+        <w:t>一等</w:t>
+      </w:r>
+      <w:r>
+        <w:rPr>
+          <w:rFonts w:hint="eastAsia"/>
+          <w:szCs w:val="21"/>
+        </w:rPr>
+        <w:t>学习优秀奖</w:t>
+      </w:r>
+      <w:r>
+        <w:rPr>
+          <w:szCs w:val="21"/>
+        </w:rPr>
+        <w:t xml:space="preserve"> </w:t>
+      </w:r>
+    </w:p>
+    <w:p>
+      <w:pPr>
+        <w:pStyle w:val="1"/>
+        <w:ind w:firstLineChars="0" w:firstLine="0"/>
+        <w:rPr>
+          <w:szCs w:val="21"/>
+        </w:rPr>
+      </w:pPr>
+      <w:r>
+        <w:rPr>
+          <w:szCs w:val="21"/>
+        </w:rPr>
+        <w:t>2012</w:t>
+      </w:r>
+      <w:r>
+        <w:rPr>
+          <w:rFonts w:hint="eastAsia"/>
+          <w:szCs w:val="21"/>
+        </w:rPr>
+        <w:t>年</w:t>
+      </w:r>
+      <w:r>
+        <w:rPr>
+          <w:rFonts w:hint="eastAsia"/>
+          <w:szCs w:val="21"/>
+        </w:rPr>
+        <w:t>校</w:t>
+      </w:r>
+      <w:r>
+        <w:rPr>
+          <w:szCs w:val="21"/>
+        </w:rPr>
+        <w:t>级</w:t>
+      </w:r>
+      <w:r>
+        <w:rPr>
+          <w:rFonts w:hint="eastAsia"/>
+          <w:szCs w:val="21"/>
+        </w:rPr>
+        <w:t>一等</w:t>
+      </w:r>
+      <w:r>
+        <w:rPr>
+          <w:rFonts w:hint="eastAsia"/>
+          <w:szCs w:val="21"/>
+        </w:rPr>
+        <w:t>学习优秀奖</w:t>
+      </w:r>
+    </w:p>
+    <w:p>
+      <w:pPr>
+        <w:pStyle w:val="1"/>
+        <w:ind w:firstLineChars="0" w:firstLine="0"/>
+        <w:rPr>
+          <w:rFonts w:hint="eastAsia"/>
+          <w:szCs w:val="21"/>
+        </w:rPr>
+      </w:pPr>
+      <w:r>
+        <w:rPr>
+          <w:szCs w:val="21"/>
+        </w:rPr>
+        <w:t>2012</w:t>
+      </w:r>
+      <w:r>
+        <w:rPr>
+          <w:rFonts w:hint="eastAsia"/>
+          <w:szCs w:val="21"/>
+        </w:rPr>
+        <w:t>年</w:t>
+      </w:r>
+      <w:r>
+        <w:rPr>
+          <w:rFonts w:hint="eastAsia"/>
+          <w:szCs w:val="21"/>
+        </w:rPr>
+        <w:t>院级</w:t>
+      </w:r>
+      <w:r>
+        <w:rPr>
+          <w:szCs w:val="21"/>
+        </w:rPr>
+        <w:t>优秀干部奖</w:t>
+      </w:r>
+      <w:bookmarkStart w:id="18" w:name="_GoBack"/>
+      <w:bookmarkEnd w:id="18"/>
+    </w:p>
+    <w:p>
+      <w:pPr>
+        <w:pStyle w:val="1"/>
+        <w:ind w:firstLineChars="0" w:firstLine="0"/>
+        <w:rPr>
+          <w:rFonts w:hint="eastAsia"/>
+          <w:szCs w:val="21"/>
+        </w:rPr>
+      </w:pPr>
+      <w:r>
+        <w:rPr>
+          <w:szCs w:val="21"/>
+        </w:rPr>
+        <w:t>2011</w:t>
+      </w:r>
+      <w:r>
+        <w:rPr>
+          <w:rFonts w:hint="eastAsia"/>
+          <w:szCs w:val="21"/>
+        </w:rPr>
+        <w:t>年</w:t>
+      </w:r>
+      <w:r>
+        <w:rPr>
+          <w:rFonts w:hint="eastAsia"/>
+          <w:szCs w:val="21"/>
+        </w:rPr>
+        <w:t>校</w:t>
+      </w:r>
+      <w:r>
+        <w:rPr>
+          <w:szCs w:val="21"/>
+        </w:rPr>
+        <w:t>级</w:t>
+      </w:r>
+      <w:r>
+        <w:rPr>
+          <w:rFonts w:hint="eastAsia"/>
+          <w:szCs w:val="21"/>
+        </w:rPr>
+        <w:t>一等</w:t>
+      </w:r>
+      <w:r>
+        <w:rPr>
+          <w:rFonts w:hint="eastAsia"/>
+          <w:szCs w:val="21"/>
+        </w:rPr>
+        <w:t>学习优秀奖</w:t>
+      </w:r>
+    </w:p>
+    <w:p>
+      <w:pPr>
+        <w:pStyle w:val="1"/>
+        <w:ind w:firstLineChars="0" w:firstLine="0"/>
+        <w:rPr>
+          <w:rFonts w:hint="eastAsia"/>
+          <w:szCs w:val="21"/>
+        </w:rPr>
+      </w:pPr>
     </w:p>
     <w:sectPr>
       <w:type w:val="continuous"/>
       <w:pgSz w:w="11906" w:h="16838"/>
       <w:pgMar w:top="720" w:right="720" w:bottom="720" w:left="720" w:header="851" w:footer="992" w:gutter="0"/>
-      <w:cols w:space="425" w:num="2"/>
-      <w:docGrid w:type="lines" w:linePitch="312" w:charSpace="0"/>
+      <w:cols w:num="2" w:space="425"/>
+      <w:docGrid w:type="lines" w:linePitch="312"/>
     </w:sectPr>
   </w:body>
 </w:document>
 </file>
 
 <file path=word/numbering.xml><?xml version="1.0" encoding="utf-8"?>
-<w:numbering xmlns:wpc="http://schemas.microsoft.com/office/word/2010/wordprocessingCanvas" xmlns:mc="http://schemas.openxmlformats.org/markup-compatibility/2006" xmlns:o="urn:schemas-microsoft-com:office:office" xmlns:r="http://schemas.openxmlformats.org/officeDocument/2006/relationships" xmlns:m="http://schemas.openxmlformats.org/officeDocument/2006/math" xmlns:v="urn:schemas-microsoft-com:vml" xmlns:wp14="http://schemas.microsoft.com/office/word/2010/wordprocessingDrawing" xmlns:wp="http://schemas.openxmlformats.org/drawingml/2006/wordprocessingDrawing" xmlns:w10="urn:schemas-microsoft-com:office:word" xmlns:w="http://schemas.openxmlformats.org/wordprocessingml/2006/main" xmlns:w14="http://schemas.microsoft.com/office/word/2010/wordml" xmlns:wpg="http://schemas.microsoft.com/office/word/2010/wordprocessingGroup" xmlns:wpi="http://schemas.microsoft.com/office/word/2010/wordprocessingInk" xmlns:wne="http://schemas.microsoft.com/office/word/2006/wordml" xmlns:wps="http://schemas.microsoft.com/office/word/2010/wordprocessingShape" mc:Ignorable="w14 wp14">
+<w:numbering xmlns:wpc="http://schemas.microsoft.com/office/word/2010/wordprocessingCanvas" xmlns:mc="http://schemas.openxmlformats.org/markup-compatibility/2006" xmlns:o="urn:schemas-microsoft-com:office:office" xmlns:r="http://schemas.openxmlformats.org/officeDocument/2006/relationships" xmlns:m="http://schemas.openxmlformats.org/officeDocument/2006/math" xmlns:v="urn:schemas-microsoft-com:vml" xmlns:wp14="http://schemas.microsoft.com/office/word/2010/wordprocessingDrawing" xmlns:wp="http://schemas.openxmlformats.org/drawingml/2006/wordprocessingDrawing" xmlns:w10="urn:schemas-microsoft-com:office:word" xmlns:w="http://schemas.openxmlformats.org/wordprocessingml/2006/main" xmlns:w14="http://schemas.microsoft.com/office/word/2010/wordml" xmlns:w15="http://schemas.microsoft.com/office/word/2012/wordml" xmlns:wpg="http://schemas.microsoft.com/office/word/2010/wordprocessingGroup" xmlns:wpi="http://schemas.microsoft.com/office/word/2010/wordprocessingInk" xmlns:wne="http://schemas.microsoft.com/office/word/2006/wordml" xmlns:wps="http://schemas.microsoft.com/office/word/2010/wordprocessingShape" mc:Ignorable="w14 w15 wp14">
   <w:abstractNum w:abstractNumId="0">
     <w:nsid w:val="5739326A"/>
     <w:multiLevelType w:val="singleLevel"/>
     <w:tmpl w:val="5739326A"/>
-    <w:lvl w:ilvl="0" w:tentative="0">
+    <w:lvl w:ilvl="0">
       <w:start w:val="1"/>
       <w:numFmt w:val="bullet"/>
       <w:lvlText w:val=""/>
@@ -1885,10 +2502,10 @@
         <w:tabs>
           <w:tab w:val="left" w:pos="420"/>
         </w:tabs>
-        <w:ind w:left="420" w:leftChars="0" w:hanging="420" w:firstLineChars="0"/>
+        <w:ind w:left="420" w:hanging="420"/>
       </w:pPr>
       <w:rPr>
-        <w:rFonts w:hint="default" w:ascii="Wingdings" w:hAnsi="Wingdings"/>
+        <w:rFonts w:ascii="Wingdings" w:hAnsi="Wingdings" w:hint="default"/>
       </w:rPr>
     </w:lvl>
   </w:abstractNum>
@@ -1896,7 +2513,7 @@
     <w:nsid w:val="5739D294"/>
     <w:multiLevelType w:val="singleLevel"/>
     <w:tmpl w:val="5739D294"/>
-    <w:lvl w:ilvl="0" w:tentative="0">
+    <w:lvl w:ilvl="0">
       <w:start w:val="1"/>
       <w:numFmt w:val="bullet"/>
       <w:lvlText w:val=""/>
@@ -1905,10 +2522,10 @@
         <w:tabs>
           <w:tab w:val="left" w:pos="420"/>
         </w:tabs>
-        <w:ind w:left="420" w:leftChars="0" w:hanging="420" w:firstLineChars="0"/>
+        <w:ind w:left="420" w:hanging="420"/>
       </w:pPr>
       <w:rPr>
-        <w:rFonts w:hint="default" w:ascii="Wingdings" w:hAnsi="Wingdings"/>
+        <w:rFonts w:ascii="Wingdings" w:hAnsi="Wingdings" w:hint="default"/>
       </w:rPr>
     </w:lvl>
   </w:abstractNum>
@@ -1916,7 +2533,7 @@
     <w:nsid w:val="5739D5D6"/>
     <w:multiLevelType w:val="singleLevel"/>
     <w:tmpl w:val="5739D5D6"/>
-    <w:lvl w:ilvl="0" w:tentative="0">
+    <w:lvl w:ilvl="0">
       <w:start w:val="1"/>
       <w:numFmt w:val="bullet"/>
       <w:lvlText w:val=""/>
@@ -1925,10 +2542,10 @@
         <w:tabs>
           <w:tab w:val="left" w:pos="420"/>
         </w:tabs>
-        <w:ind w:left="420" w:leftChars="0" w:hanging="420" w:firstLineChars="0"/>
+        <w:ind w:left="420" w:hanging="420"/>
       </w:pPr>
       <w:rPr>
-        <w:rFonts w:hint="default" w:ascii="Wingdings" w:hAnsi="Wingdings"/>
+        <w:rFonts w:ascii="Wingdings" w:hAnsi="Wingdings" w:hint="default"/>
       </w:rPr>
     </w:lvl>
   </w:abstractNum>
@@ -1936,7 +2553,7 @@
     <w:nsid w:val="5739D642"/>
     <w:multiLevelType w:val="singleLevel"/>
     <w:tmpl w:val="5739D642"/>
-    <w:lvl w:ilvl="0" w:tentative="0">
+    <w:lvl w:ilvl="0">
       <w:start w:val="1"/>
       <w:numFmt w:val="bullet"/>
       <w:lvlText w:val=""/>
@@ -1945,10 +2562,10 @@
         <w:tabs>
           <w:tab w:val="left" w:pos="420"/>
         </w:tabs>
-        <w:ind w:left="420" w:leftChars="0" w:hanging="420" w:firstLineChars="0"/>
+        <w:ind w:left="420" w:hanging="420"/>
       </w:pPr>
       <w:rPr>
-        <w:rFonts w:hint="default" w:ascii="Wingdings" w:hAnsi="Wingdings"/>
+        <w:rFonts w:ascii="Wingdings" w:hAnsi="Wingdings" w:hint="default"/>
       </w:rPr>
     </w:lvl>
   </w:abstractNum>
@@ -1956,7 +2573,7 @@
     <w:nsid w:val="5739D710"/>
     <w:multiLevelType w:val="singleLevel"/>
     <w:tmpl w:val="5739D710"/>
-    <w:lvl w:ilvl="0" w:tentative="0">
+    <w:lvl w:ilvl="0">
       <w:start w:val="1"/>
       <w:numFmt w:val="bullet"/>
       <w:lvlText w:val=""/>
@@ -1965,10 +2582,10 @@
         <w:tabs>
           <w:tab w:val="left" w:pos="420"/>
         </w:tabs>
-        <w:ind w:left="420" w:leftChars="0" w:hanging="420" w:firstLineChars="0"/>
+        <w:ind w:left="420" w:hanging="420"/>
       </w:pPr>
       <w:rPr>
-        <w:rFonts w:hint="default" w:ascii="Wingdings" w:hAnsi="Wingdings"/>
+        <w:rFonts w:ascii="Wingdings" w:hAnsi="Wingdings" w:hint="default"/>
       </w:rPr>
     </w:lvl>
   </w:abstractNum>
@@ -1976,7 +2593,7 @@
     <w:nsid w:val="5739D73E"/>
     <w:multiLevelType w:val="singleLevel"/>
     <w:tmpl w:val="5739D73E"/>
-    <w:lvl w:ilvl="0" w:tentative="0">
+    <w:lvl w:ilvl="0">
       <w:start w:val="1"/>
       <w:numFmt w:val="bullet"/>
       <w:lvlText w:val=""/>
@@ -1985,10 +2602,10 @@
         <w:tabs>
           <w:tab w:val="left" w:pos="420"/>
         </w:tabs>
-        <w:ind w:left="420" w:leftChars="0" w:hanging="420" w:firstLineChars="0"/>
+        <w:ind w:left="420" w:hanging="420"/>
       </w:pPr>
       <w:rPr>
-        <w:rFonts w:hint="default" w:ascii="Wingdings" w:hAnsi="Wingdings"/>
+        <w:rFonts w:ascii="Wingdings" w:hAnsi="Wingdings" w:hint="default"/>
       </w:rPr>
     </w:lvl>
   </w:abstractNum>
@@ -1996,7 +2613,7 @@
     <w:nsid w:val="5739D77E"/>
     <w:multiLevelType w:val="singleLevel"/>
     <w:tmpl w:val="5739D77E"/>
-    <w:lvl w:ilvl="0" w:tentative="0">
+    <w:lvl w:ilvl="0">
       <w:start w:val="1"/>
       <w:numFmt w:val="bullet"/>
       <w:lvlText w:val=""/>
@@ -2005,10 +2622,10 @@
         <w:tabs>
           <w:tab w:val="left" w:pos="420"/>
         </w:tabs>
-        <w:ind w:left="420" w:leftChars="0" w:hanging="420" w:firstLineChars="0"/>
+        <w:ind w:left="420" w:hanging="420"/>
       </w:pPr>
       <w:rPr>
-        <w:rFonts w:hint="default" w:ascii="Wingdings" w:hAnsi="Wingdings"/>
+        <w:rFonts w:ascii="Wingdings" w:hAnsi="Wingdings" w:hint="default"/>
       </w:rPr>
     </w:lvl>
   </w:abstractNum>
@@ -2016,7 +2633,7 @@
     <w:nsid w:val="5739D796"/>
     <w:multiLevelType w:val="singleLevel"/>
     <w:tmpl w:val="5739D796"/>
-    <w:lvl w:ilvl="0" w:tentative="0">
+    <w:lvl w:ilvl="0">
       <w:start w:val="1"/>
       <w:numFmt w:val="bullet"/>
       <w:lvlText w:val=""/>
@@ -2025,10 +2642,10 @@
         <w:tabs>
           <w:tab w:val="left" w:pos="420"/>
         </w:tabs>
-        <w:ind w:left="420" w:leftChars="0" w:hanging="420" w:firstLineChars="0"/>
+        <w:ind w:left="420" w:hanging="420"/>
       </w:pPr>
       <w:rPr>
-        <w:rFonts w:hint="default" w:ascii="Wingdings" w:hAnsi="Wingdings"/>
+        <w:rFonts w:ascii="Wingdings" w:hAnsi="Wingdings" w:hint="default"/>
       </w:rPr>
     </w:lvl>
   </w:abstractNum>
@@ -2036,7 +2653,7 @@
     <w:nsid w:val="5739D7CE"/>
     <w:multiLevelType w:val="singleLevel"/>
     <w:tmpl w:val="5739D7CE"/>
-    <w:lvl w:ilvl="0" w:tentative="0">
+    <w:lvl w:ilvl="0">
       <w:start w:val="1"/>
       <w:numFmt w:val="bullet"/>
       <w:lvlText w:val=""/>
@@ -2045,10 +2662,10 @@
         <w:tabs>
           <w:tab w:val="left" w:pos="420"/>
         </w:tabs>
-        <w:ind w:left="420" w:leftChars="0" w:hanging="420" w:firstLineChars="0"/>
+        <w:ind w:left="420" w:hanging="420"/>
       </w:pPr>
       <w:rPr>
-        <w:rFonts w:hint="default" w:ascii="Wingdings" w:hAnsi="Wingdings"/>
+        <w:rFonts w:ascii="Wingdings" w:hAnsi="Wingdings" w:hint="default"/>
       </w:rPr>
     </w:lvl>
   </w:abstractNum>
@@ -2056,7 +2673,7 @@
     <w:nsid w:val="5739D7E6"/>
     <w:multiLevelType w:val="singleLevel"/>
     <w:tmpl w:val="5739D7E6"/>
-    <w:lvl w:ilvl="0" w:tentative="0">
+    <w:lvl w:ilvl="0">
       <w:start w:val="1"/>
       <w:numFmt w:val="bullet"/>
       <w:lvlText w:val=""/>
@@ -2065,10 +2682,10 @@
         <w:tabs>
           <w:tab w:val="left" w:pos="420"/>
         </w:tabs>
-        <w:ind w:left="420" w:leftChars="0" w:hanging="420" w:firstLineChars="0"/>
+        <w:ind w:left="420" w:hanging="420"/>
       </w:pPr>
       <w:rPr>
-        <w:rFonts w:hint="default" w:ascii="Wingdings" w:hAnsi="Wingdings"/>
+        <w:rFonts w:ascii="Wingdings" w:hAnsi="Wingdings" w:hint="default"/>
       </w:rPr>
     </w:lvl>
   </w:abstractNum>
@@ -2106,293 +2723,412 @@
 </file>
 
 <file path=word/styles.xml><?xml version="1.0" encoding="utf-8"?>
-<w:styles xmlns:mc="http://schemas.openxmlformats.org/markup-compatibility/2006" xmlns:o="urn:schemas-microsoft-com:office:office" xmlns:r="http://schemas.openxmlformats.org/officeDocument/2006/relationships" xmlns:m="http://schemas.openxmlformats.org/officeDocument/2006/math" xmlns:v="urn:schemas-microsoft-com:vml" xmlns:w="http://schemas.openxmlformats.org/wordprocessingml/2006/main" xmlns:w14="http://schemas.microsoft.com/office/word/2010/wordml" xmlns:w10="urn:schemas-microsoft-com:office:word" xmlns:sl="http://schemas.openxmlformats.org/schemaLibrary/2006/main" mc:Ignorable="w14">
+<w:styles xmlns:mc="http://schemas.openxmlformats.org/markup-compatibility/2006" xmlns:r="http://schemas.openxmlformats.org/officeDocument/2006/relationships" xmlns:w="http://schemas.openxmlformats.org/wordprocessingml/2006/main" xmlns:w14="http://schemas.microsoft.com/office/word/2010/wordml" xmlns:w15="http://schemas.microsoft.com/office/word/2012/wordml" mc:Ignorable="w14 w15">
   <w:docDefaults>
     <w:rPrDefault>
       <w:rPr>
-        <w:rFonts w:ascii="Times New Roman" w:hAnsi="Times New Roman" w:eastAsia="宋体" w:cs="Times New Roman"/>
+        <w:rFonts w:ascii="Times New Roman" w:eastAsia="宋体" w:hAnsi="Times New Roman" w:cs="Times New Roman"/>
+        <w:lang w:val="en-US" w:eastAsia="zh-CN" w:bidi="ar-SA"/>
       </w:rPr>
     </w:rPrDefault>
+    <w:pPrDefault/>
   </w:docDefaults>
-  <w:latentStyles w:count="260" w:defQFormat="0" w:defUnhideWhenUsed="1" w:defSemiHidden="1" w:defUIPriority="99" w:defLockedState="0">
-    <w:lsdException w:qFormat="1" w:unhideWhenUsed="0" w:uiPriority="0" w:semiHidden="0" w:name="Normal"/>
-    <w:lsdException w:qFormat="1" w:unhideWhenUsed="0" w:uiPriority="9" w:semiHidden="0" w:name="heading 1"/>
-    <w:lsdException w:qFormat="1" w:uiPriority="9" w:name="heading 2"/>
-    <w:lsdException w:qFormat="1" w:uiPriority="9" w:name="heading 3"/>
-    <w:lsdException w:qFormat="1" w:uiPriority="9" w:name="heading 4"/>
-    <w:lsdException w:qFormat="1" w:uiPriority="9" w:name="heading 5"/>
-    <w:lsdException w:qFormat="1" w:uiPriority="9" w:name="heading 6"/>
-    <w:lsdException w:qFormat="1" w:uiPriority="9" w:name="heading 7"/>
-    <w:lsdException w:qFormat="1" w:uiPriority="9" w:name="heading 8"/>
-    <w:lsdException w:qFormat="1" w:uiPriority="9" w:name="heading 9"/>
-    <w:lsdException w:uiPriority="99" w:name="index 1"/>
-    <w:lsdException w:uiPriority="99" w:name="index 2"/>
-    <w:lsdException w:uiPriority="99" w:name="index 3"/>
-    <w:lsdException w:uiPriority="99" w:name="index 4"/>
-    <w:lsdException w:uiPriority="99" w:name="index 5"/>
-    <w:lsdException w:uiPriority="99" w:name="index 6"/>
-    <w:lsdException w:uiPriority="99" w:name="index 7"/>
-    <w:lsdException w:uiPriority="99" w:name="index 8"/>
-    <w:lsdException w:uiPriority="99" w:name="index 9"/>
-    <w:lsdException w:uiPriority="39" w:name="toc 1"/>
-    <w:lsdException w:uiPriority="39" w:name="toc 2"/>
-    <w:lsdException w:uiPriority="39" w:name="toc 3"/>
-    <w:lsdException w:uiPriority="39" w:name="toc 4"/>
-    <w:lsdException w:uiPriority="39" w:name="toc 5"/>
-    <w:lsdException w:uiPriority="39" w:name="toc 6"/>
-    <w:lsdException w:uiPriority="39" w:name="toc 7"/>
-    <w:lsdException w:uiPriority="39" w:name="toc 8"/>
-    <w:lsdException w:uiPriority="39" w:name="toc 9"/>
-    <w:lsdException w:uiPriority="99" w:name="Normal Indent"/>
-    <w:lsdException w:uiPriority="99" w:name="footnote text"/>
-    <w:lsdException w:uiPriority="99" w:name="annotation text"/>
-    <w:lsdException w:qFormat="1" w:uiPriority="99" w:semiHidden="0" w:name="header"/>
-    <w:lsdException w:qFormat="1" w:uiPriority="99" w:semiHidden="0" w:name="footer"/>
-    <w:lsdException w:uiPriority="99" w:name="index heading"/>
-    <w:lsdException w:qFormat="1" w:uiPriority="35" w:name="caption"/>
-    <w:lsdException w:uiPriority="99" w:name="table of figures"/>
-    <w:lsdException w:uiPriority="99" w:name="envelope address"/>
-    <w:lsdException w:uiPriority="99" w:name="envelope return"/>
-    <w:lsdException w:uiPriority="99" w:name="footnote reference"/>
-    <w:lsdException w:uiPriority="99" w:name="annotation reference"/>
-    <w:lsdException w:uiPriority="99" w:name="line number"/>
-    <w:lsdException w:uiPriority="99" w:name="page number"/>
-    <w:lsdException w:uiPriority="99" w:name="endnote reference"/>
-    <w:lsdException w:uiPriority="99" w:name="endnote text"/>
-    <w:lsdException w:uiPriority="99" w:name="table of authorities"/>
-    <w:lsdException w:uiPriority="99" w:name="macro"/>
-    <w:lsdException w:uiPriority="99" w:name="toa heading"/>
-    <w:lsdException w:uiPriority="99" w:name="List"/>
-    <w:lsdException w:uiPriority="99" w:name="List Bullet"/>
-    <w:lsdException w:uiPriority="99" w:name="List Number"/>
-    <w:lsdException w:uiPriority="99" w:name="List 2"/>
-    <w:lsdException w:uiPriority="99" w:name="List 3"/>
-    <w:lsdException w:uiPriority="99" w:name="List 4"/>
-    <w:lsdException w:uiPriority="99" w:name="List 5"/>
-    <w:lsdException w:uiPriority="99" w:name="List Bullet 2"/>
-    <w:lsdException w:uiPriority="99" w:name="List Bullet 3"/>
-    <w:lsdException w:uiPriority="99" w:name="List Bullet 4"/>
-    <w:lsdException w:uiPriority="99" w:name="List Bullet 5"/>
-    <w:lsdException w:uiPriority="99" w:name="List Number 2"/>
-    <w:lsdException w:uiPriority="99" w:name="List Number 3"/>
-    <w:lsdException w:uiPriority="99" w:name="List Number 4"/>
-    <w:lsdException w:uiPriority="99" w:name="List Number 5"/>
-    <w:lsdException w:qFormat="1" w:unhideWhenUsed="0" w:uiPriority="10" w:semiHidden="0" w:name="Title"/>
-    <w:lsdException w:uiPriority="99" w:name="Closing"/>
-    <w:lsdException w:uiPriority="99" w:name="Signature"/>
-    <w:lsdException w:qFormat="1" w:uiPriority="1" w:semiHidden="0" w:name="Default Paragraph Font"/>
-    <w:lsdException w:uiPriority="99" w:name="Body Text"/>
-    <w:lsdException w:uiPriority="99" w:name="Body Text Indent"/>
-    <w:lsdException w:uiPriority="99" w:name="List Continue"/>
-    <w:lsdException w:uiPriority="99" w:name="List Continue 2"/>
-    <w:lsdException w:uiPriority="99" w:name="List Continue 3"/>
-    <w:lsdException w:uiPriority="99" w:name="List Continue 4"/>
-    <w:lsdException w:uiPriority="99" w:name="List Continue 5"/>
-    <w:lsdException w:uiPriority="99" w:name="Message Header"/>
-    <w:lsdException w:qFormat="1" w:unhideWhenUsed="0" w:uiPriority="11" w:semiHidden="0" w:name="Subtitle"/>
-    <w:lsdException w:uiPriority="99" w:name="Salutation"/>
-    <w:lsdException w:uiPriority="99" w:name="Date"/>
-    <w:lsdException w:uiPriority="99" w:name="Body Text First Indent"/>
-    <w:lsdException w:uiPriority="99" w:name="Body Text First Indent 2"/>
-    <w:lsdException w:uiPriority="99" w:name="Note Heading"/>
-    <w:lsdException w:uiPriority="99" w:name="Body Text 2"/>
-    <w:lsdException w:uiPriority="99" w:name="Body Text 3"/>
-    <w:lsdException w:uiPriority="99" w:name="Body Text Indent 2"/>
-    <w:lsdException w:uiPriority="99" w:name="Body Text Indent 3"/>
-    <w:lsdException w:uiPriority="99" w:name="Block Text"/>
-    <w:lsdException w:qFormat="1" w:uiPriority="99" w:semiHidden="0" w:name="Hyperlink"/>
-    <w:lsdException w:qFormat="1" w:uiPriority="99" w:semiHidden="0" w:name="FollowedHyperlink"/>
-    <w:lsdException w:qFormat="1" w:unhideWhenUsed="0" w:uiPriority="22" w:semiHidden="0" w:name="Strong"/>
-    <w:lsdException w:qFormat="1" w:unhideWhenUsed="0" w:uiPriority="20" w:semiHidden="0" w:name="Emphasis"/>
-    <w:lsdException w:qFormat="1" w:uiPriority="99" w:semiHidden="0" w:name="Document Map"/>
-    <w:lsdException w:uiPriority="99" w:name="Plain Text"/>
-    <w:lsdException w:uiPriority="99" w:name="E-mail Signature"/>
-    <w:lsdException w:uiPriority="99" w:name="Normal (Web)"/>
-    <w:lsdException w:uiPriority="99" w:name="HTML Acronym"/>
-    <w:lsdException w:uiPriority="99" w:name="HTML Address"/>
-    <w:lsdException w:uiPriority="99" w:name="HTML Cite"/>
-    <w:lsdException w:uiPriority="99" w:name="HTML Code"/>
-    <w:lsdException w:uiPriority="99" w:name="HTML Definition"/>
-    <w:lsdException w:uiPriority="99" w:name="HTML Keyboard"/>
-    <w:lsdException w:uiPriority="99" w:name="HTML Preformatted"/>
-    <w:lsdException w:uiPriority="99" w:name="HTML Sample"/>
-    <w:lsdException w:uiPriority="99" w:name="HTML Typewriter"/>
-    <w:lsdException w:uiPriority="99" w:name="HTML Variable"/>
-    <w:lsdException w:qFormat="1" w:uiPriority="99" w:semiHidden="0" w:name="Normal Table"/>
-    <w:lsdException w:uiPriority="99" w:name="annotation subject"/>
-    <w:lsdException w:uiPriority="99" w:name="Table Simple 1"/>
-    <w:lsdException w:uiPriority="99" w:name="Table Simple 2"/>
-    <w:lsdException w:uiPriority="99" w:name="Table Simple 3"/>
-    <w:lsdException w:uiPriority="99" w:name="Table Classic 1"/>
-    <w:lsdException w:uiPriority="99" w:name="Table Classic 2"/>
-    <w:lsdException w:uiPriority="99" w:name="Table Classic 3"/>
-    <w:lsdException w:uiPriority="99" w:name="Table Classic 4"/>
-    <w:lsdException w:uiPriority="99" w:name="Table Colorful 1"/>
-    <w:lsdException w:uiPriority="99" w:name="Table Colorful 2"/>
-    <w:lsdException w:uiPriority="99" w:name="Table Colorful 3"/>
-    <w:lsdException w:uiPriority="99" w:name="Table Columns 1"/>
-    <w:lsdException w:uiPriority="99" w:name="Table Columns 2"/>
-    <w:lsdException w:uiPriority="99" w:name="Table Columns 3"/>
-    <w:lsdException w:uiPriority="99" w:name="Table Columns 4"/>
-    <w:lsdException w:uiPriority="99" w:name="Table Columns 5"/>
-    <w:lsdException w:uiPriority="99" w:name="Table Grid 1"/>
-    <w:lsdException w:uiPriority="99" w:name="Table Grid 2"/>
-    <w:lsdException w:uiPriority="99" w:name="Table Grid 3"/>
-    <w:lsdException w:uiPriority="99" w:name="Table Grid 4"/>
-    <w:lsdException w:uiPriority="99" w:name="Table Grid 5"/>
-    <w:lsdException w:uiPriority="99" w:name="Table Grid 6"/>
-    <w:lsdException w:uiPriority="99" w:name="Table Grid 7"/>
-    <w:lsdException w:uiPriority="99" w:name="Table Grid 8"/>
-    <w:lsdException w:uiPriority="99" w:name="Table List 1"/>
-    <w:lsdException w:uiPriority="99" w:name="Table List 2"/>
-    <w:lsdException w:uiPriority="99" w:name="Table List 3"/>
-    <w:lsdException w:uiPriority="99" w:name="Table List 4"/>
-    <w:lsdException w:uiPriority="99" w:name="Table List 5"/>
-    <w:lsdException w:uiPriority="99" w:name="Table List 6"/>
-    <w:lsdException w:uiPriority="99" w:name="Table List 7"/>
-    <w:lsdException w:uiPriority="99" w:name="Table List 8"/>
-    <w:lsdException w:uiPriority="99" w:name="Table 3D effects 1"/>
-    <w:lsdException w:uiPriority="99" w:name="Table 3D effects 2"/>
-    <w:lsdException w:uiPriority="99" w:name="Table 3D effects 3"/>
-    <w:lsdException w:uiPriority="99" w:name="Table Contemporary"/>
-    <w:lsdException w:uiPriority="99" w:name="Table Elegant"/>
-    <w:lsdException w:uiPriority="99" w:name="Table Professional"/>
-    <w:lsdException w:uiPriority="99" w:name="Table Subtle 1"/>
-    <w:lsdException w:uiPriority="99" w:name="Table Subtle 2"/>
-    <w:lsdException w:uiPriority="99" w:name="Table Web 1"/>
-    <w:lsdException w:uiPriority="99" w:name="Table Web 2"/>
-    <w:lsdException w:uiPriority="99" w:name="Table Web 3"/>
-    <w:lsdException w:qFormat="1" w:uiPriority="99" w:semiHidden="0" w:name="Balloon Text"/>
-    <w:lsdException w:unhideWhenUsed="0" w:uiPriority="59" w:semiHidden="0" w:name="Table Grid"/>
-    <w:lsdException w:uiPriority="99" w:name="Table Theme"/>
-    <w:lsdException w:unhideWhenUsed="0" w:uiPriority="60" w:semiHidden="0" w:name="Light Shading"/>
-    <w:lsdException w:unhideWhenUsed="0" w:uiPriority="61" w:semiHidden="0" w:name="Light List"/>
-    <w:lsdException w:unhideWhenUsed="0" w:uiPriority="62" w:semiHidden="0" w:name="Light Grid"/>
-    <w:lsdException w:unhideWhenUsed="0" w:uiPriority="63" w:semiHidden="0" w:name="Medium Shading 1"/>
-    <w:lsdException w:unhideWhenUsed="0" w:uiPriority="64" w:semiHidden="0" w:name="Medium Shading 2"/>
-    <w:lsdException w:unhideWhenUsed="0" w:uiPriority="65" w:semiHidden="0" w:name="Medium List 1"/>
-    <w:lsdException w:unhideWhenUsed="0" w:uiPriority="66" w:semiHidden="0" w:name="Medium List 2"/>
-    <w:lsdException w:unhideWhenUsed="0" w:uiPriority="67" w:semiHidden="0" w:name="Medium Grid 1"/>
-    <w:lsdException w:unhideWhenUsed="0" w:uiPriority="68" w:semiHidden="0" w:name="Medium Grid 2"/>
-    <w:lsdException w:unhideWhenUsed="0" w:uiPriority="69" w:semiHidden="0" w:name="Medium Grid 3"/>
-    <w:lsdException w:unhideWhenUsed="0" w:uiPriority="70" w:semiHidden="0" w:name="Dark List"/>
-    <w:lsdException w:unhideWhenUsed="0" w:uiPriority="71" w:semiHidden="0" w:name="Colorful Shading"/>
-    <w:lsdException w:unhideWhenUsed="0" w:uiPriority="72" w:semiHidden="0" w:name="Colorful List"/>
-    <w:lsdException w:unhideWhenUsed="0" w:uiPriority="73" w:semiHidden="0" w:name="Colorful Grid"/>
-    <w:lsdException w:unhideWhenUsed="0" w:uiPriority="60" w:semiHidden="0" w:name="Light Shading Accent 1"/>
-    <w:lsdException w:unhideWhenUsed="0" w:uiPriority="61" w:semiHidden="0" w:name="Light List Accent 1"/>
-    <w:lsdException w:unhideWhenUsed="0" w:uiPriority="62" w:semiHidden="0" w:name="Light Grid Accent 1"/>
-    <w:lsdException w:unhideWhenUsed="0" w:uiPriority="63" w:semiHidden="0" w:name="Medium Shading 1 Accent 1"/>
-    <w:lsdException w:unhideWhenUsed="0" w:uiPriority="64" w:semiHidden="0" w:name="Medium Shading 2 Accent 1"/>
-    <w:lsdException w:unhideWhenUsed="0" w:uiPriority="65" w:semiHidden="0" w:name="Medium List 1 Accent 1"/>
-    <w:lsdException w:unhideWhenUsed="0" w:uiPriority="66" w:semiHidden="0" w:name="Medium List 2 Accent 1"/>
-    <w:lsdException w:unhideWhenUsed="0" w:uiPriority="67" w:semiHidden="0" w:name="Medium Grid 1 Accent 1"/>
-    <w:lsdException w:unhideWhenUsed="0" w:uiPriority="68" w:semiHidden="0" w:name="Medium Grid 2 Accent 1"/>
-    <w:lsdException w:unhideWhenUsed="0" w:uiPriority="69" w:semiHidden="0" w:name="Medium Grid 3 Accent 1"/>
-    <w:lsdException w:unhideWhenUsed="0" w:uiPriority="70" w:semiHidden="0" w:name="Dark List Accent 1"/>
-    <w:lsdException w:unhideWhenUsed="0" w:uiPriority="71" w:semiHidden="0" w:name="Colorful Shading Accent 1"/>
-    <w:lsdException w:unhideWhenUsed="0" w:uiPriority="72" w:semiHidden="0" w:name="Colorful List Accent 1"/>
-    <w:lsdException w:unhideWhenUsed="0" w:uiPriority="73" w:semiHidden="0" w:name="Colorful Grid Accent 1"/>
-    <w:lsdException w:unhideWhenUsed="0" w:uiPriority="60" w:semiHidden="0" w:name="Light Shading Accent 2"/>
-    <w:lsdException w:unhideWhenUsed="0" w:uiPriority="61" w:semiHidden="0" w:name="Light List Accent 2"/>
-    <w:lsdException w:unhideWhenUsed="0" w:uiPriority="62" w:semiHidden="0" w:name="Light Grid Accent 2"/>
-    <w:lsdException w:unhideWhenUsed="0" w:uiPriority="63" w:semiHidden="0" w:name="Medium Shading 1 Accent 2"/>
-    <w:lsdException w:unhideWhenUsed="0" w:uiPriority="64" w:semiHidden="0" w:name="Medium Shading 2 Accent 2"/>
-    <w:lsdException w:unhideWhenUsed="0" w:uiPriority="65" w:semiHidden="0" w:name="Medium List 1 Accent 2"/>
-    <w:lsdException w:unhideWhenUsed="0" w:uiPriority="66" w:semiHidden="0" w:name="Medium List 2 Accent 2"/>
-    <w:lsdException w:unhideWhenUsed="0" w:uiPriority="67" w:semiHidden="0" w:name="Medium Grid 1 Accent 2"/>
-    <w:lsdException w:unhideWhenUsed="0" w:uiPriority="68" w:semiHidden="0" w:name="Medium Grid 2 Accent 2"/>
-    <w:lsdException w:unhideWhenUsed="0" w:uiPriority="69" w:semiHidden="0" w:name="Medium Grid 3 Accent 2"/>
-    <w:lsdException w:unhideWhenUsed="0" w:uiPriority="70" w:semiHidden="0" w:name="Dark List Accent 2"/>
-    <w:lsdException w:unhideWhenUsed="0" w:uiPriority="71" w:semiHidden="0" w:name="Colorful Shading Accent 2"/>
-    <w:lsdException w:unhideWhenUsed="0" w:uiPriority="72" w:semiHidden="0" w:name="Colorful List Accent 2"/>
-    <w:lsdException w:unhideWhenUsed="0" w:uiPriority="73" w:semiHidden="0" w:name="Colorful Grid Accent 2"/>
-    <w:lsdException w:unhideWhenUsed="0" w:uiPriority="60" w:semiHidden="0" w:name="Light Shading Accent 3"/>
-    <w:lsdException w:unhideWhenUsed="0" w:uiPriority="61" w:semiHidden="0" w:name="Light List Accent 3"/>
-    <w:lsdException w:unhideWhenUsed="0" w:uiPriority="62" w:semiHidden="0" w:name="Light Grid Accent 3"/>
-    <w:lsdException w:unhideWhenUsed="0" w:uiPriority="63" w:semiHidden="0" w:name="Medium Shading 1 Accent 3"/>
-    <w:lsdException w:unhideWhenUsed="0" w:uiPriority="64" w:semiHidden="0" w:name="Medium Shading 2 Accent 3"/>
-    <w:lsdException w:unhideWhenUsed="0" w:uiPriority="65" w:semiHidden="0" w:name="Medium List 1 Accent 3"/>
-    <w:lsdException w:unhideWhenUsed="0" w:uiPriority="66" w:semiHidden="0" w:name="Medium List 2 Accent 3"/>
-    <w:lsdException w:unhideWhenUsed="0" w:uiPriority="67" w:semiHidden="0" w:name="Medium Grid 1 Accent 3"/>
-    <w:lsdException w:unhideWhenUsed="0" w:uiPriority="68" w:semiHidden="0" w:name="Medium Grid 2 Accent 3"/>
-    <w:lsdException w:unhideWhenUsed="0" w:uiPriority="69" w:semiHidden="0" w:name="Medium Grid 3 Accent 3"/>
-    <w:lsdException w:unhideWhenUsed="0" w:uiPriority="70" w:semiHidden="0" w:name="Dark List Accent 3"/>
-    <w:lsdException w:unhideWhenUsed="0" w:uiPriority="71" w:semiHidden="0" w:name="Colorful Shading Accent 3"/>
-    <w:lsdException w:unhideWhenUsed="0" w:uiPriority="72" w:semiHidden="0" w:name="Colorful List Accent 3"/>
-    <w:lsdException w:unhideWhenUsed="0" w:uiPriority="73" w:semiHidden="0" w:name="Colorful Grid Accent 3"/>
-    <w:lsdException w:unhideWhenUsed="0" w:uiPriority="60" w:semiHidden="0" w:name="Light Shading Accent 4"/>
-    <w:lsdException w:unhideWhenUsed="0" w:uiPriority="61" w:semiHidden="0" w:name="Light List Accent 4"/>
-    <w:lsdException w:unhideWhenUsed="0" w:uiPriority="62" w:semiHidden="0" w:name="Light Grid Accent 4"/>
-    <w:lsdException w:unhideWhenUsed="0" w:uiPriority="63" w:semiHidden="0" w:name="Medium Shading 1 Accent 4"/>
-    <w:lsdException w:unhideWhenUsed="0" w:uiPriority="64" w:semiHidden="0" w:name="Medium Shading 2 Accent 4"/>
-    <w:lsdException w:unhideWhenUsed="0" w:uiPriority="65" w:semiHidden="0" w:name="Medium List 1 Accent 4"/>
-    <w:lsdException w:unhideWhenUsed="0" w:uiPriority="66" w:semiHidden="0" w:name="Medium List 2 Accent 4"/>
-    <w:lsdException w:unhideWhenUsed="0" w:uiPriority="67" w:semiHidden="0" w:name="Medium Grid 1 Accent 4"/>
-    <w:lsdException w:unhideWhenUsed="0" w:uiPriority="68" w:semiHidden="0" w:name="Medium Grid 2 Accent 4"/>
-    <w:lsdException w:unhideWhenUsed="0" w:uiPriority="69" w:semiHidden="0" w:name="Medium Grid 3 Accent 4"/>
-    <w:lsdException w:unhideWhenUsed="0" w:uiPriority="70" w:semiHidden="0" w:name="Dark List Accent 4"/>
-    <w:lsdException w:unhideWhenUsed="0" w:uiPriority="71" w:semiHidden="0" w:name="Colorful Shading Accent 4"/>
-    <w:lsdException w:unhideWhenUsed="0" w:uiPriority="72" w:semiHidden="0" w:name="Colorful List Accent 4"/>
-    <w:lsdException w:unhideWhenUsed="0" w:uiPriority="73" w:semiHidden="0" w:name="Colorful Grid Accent 4"/>
-    <w:lsdException w:unhideWhenUsed="0" w:uiPriority="60" w:semiHidden="0" w:name="Light Shading Accent 5"/>
-    <w:lsdException w:unhideWhenUsed="0" w:uiPriority="61" w:semiHidden="0" w:name="Light List Accent 5"/>
-    <w:lsdException w:unhideWhenUsed="0" w:uiPriority="62" w:semiHidden="0" w:name="Light Grid Accent 5"/>
-    <w:lsdException w:unhideWhenUsed="0" w:uiPriority="63" w:semiHidden="0" w:name="Medium Shading 1 Accent 5"/>
-    <w:lsdException w:unhideWhenUsed="0" w:uiPriority="64" w:semiHidden="0" w:name="Medium Shading 2 Accent 5"/>
-    <w:lsdException w:unhideWhenUsed="0" w:uiPriority="65" w:semiHidden="0" w:name="Medium List 1 Accent 5"/>
-    <w:lsdException w:unhideWhenUsed="0" w:uiPriority="66" w:semiHidden="0" w:name="Medium List 2 Accent 5"/>
-    <w:lsdException w:unhideWhenUsed="0" w:uiPriority="67" w:semiHidden="0" w:name="Medium Grid 1 Accent 5"/>
-    <w:lsdException w:unhideWhenUsed="0" w:uiPriority="68" w:semiHidden="0" w:name="Medium Grid 2 Accent 5"/>
-    <w:lsdException w:unhideWhenUsed="0" w:uiPriority="69" w:semiHidden="0" w:name="Medium Grid 3 Accent 5"/>
-    <w:lsdException w:unhideWhenUsed="0" w:uiPriority="70" w:semiHidden="0" w:name="Dark List Accent 5"/>
-    <w:lsdException w:unhideWhenUsed="0" w:uiPriority="71" w:semiHidden="0" w:name="Colorful Shading Accent 5"/>
-    <w:lsdException w:unhideWhenUsed="0" w:uiPriority="72" w:semiHidden="0" w:name="Colorful List Accent 5"/>
-    <w:lsdException w:unhideWhenUsed="0" w:uiPriority="73" w:semiHidden="0" w:name="Colorful Grid Accent 5"/>
-    <w:lsdException w:unhideWhenUsed="0" w:uiPriority="60" w:semiHidden="0" w:name="Light Shading Accent 6"/>
-    <w:lsdException w:unhideWhenUsed="0" w:uiPriority="61" w:semiHidden="0" w:name="Light List Accent 6"/>
-    <w:lsdException w:unhideWhenUsed="0" w:uiPriority="62" w:semiHidden="0" w:name="Light Grid Accent 6"/>
-    <w:lsdException w:unhideWhenUsed="0" w:uiPriority="63" w:semiHidden="0" w:name="Medium Shading 1 Accent 6"/>
-    <w:lsdException w:unhideWhenUsed="0" w:uiPriority="64" w:semiHidden="0" w:name="Medium Shading 2 Accent 6"/>
-    <w:lsdException w:unhideWhenUsed="0" w:uiPriority="65" w:semiHidden="0" w:name="Medium List 1 Accent 6"/>
-    <w:lsdException w:unhideWhenUsed="0" w:uiPriority="66" w:semiHidden="0" w:name="Medium List 2 Accent 6"/>
-    <w:lsdException w:unhideWhenUsed="0" w:uiPriority="67" w:semiHidden="0" w:name="Medium Grid 1 Accent 6"/>
-    <w:lsdException w:unhideWhenUsed="0" w:uiPriority="68" w:semiHidden="0" w:name="Medium Grid 2 Accent 6"/>
-    <w:lsdException w:unhideWhenUsed="0" w:uiPriority="69" w:semiHidden="0" w:name="Medium Grid 3 Accent 6"/>
-    <w:lsdException w:unhideWhenUsed="0" w:uiPriority="70" w:semiHidden="0" w:name="Dark List Accent 6"/>
-    <w:lsdException w:unhideWhenUsed="0" w:uiPriority="71" w:semiHidden="0" w:name="Colorful Shading Accent 6"/>
-    <w:lsdException w:unhideWhenUsed="0" w:uiPriority="72" w:semiHidden="0" w:name="Colorful List Accent 6"/>
-    <w:lsdException w:unhideWhenUsed="0" w:uiPriority="73" w:semiHidden="0" w:name="Colorful Grid Accent 6"/>
+  <w:latentStyles w:defLockedState="0" w:defUIPriority="99" w:defSemiHidden="0" w:defUnhideWhenUsed="0" w:defQFormat="0" w:count="371">
+    <w:lsdException w:name="Normal" w:uiPriority="0" w:qFormat="1"/>
+    <w:lsdException w:name="heading 1" w:uiPriority="9" w:qFormat="1"/>
+    <w:lsdException w:name="heading 2" w:semiHidden="1" w:uiPriority="9" w:unhideWhenUsed="1" w:qFormat="1"/>
+    <w:lsdException w:name="heading 3" w:semiHidden="1" w:uiPriority="9" w:unhideWhenUsed="1" w:qFormat="1"/>
+    <w:lsdException w:name="heading 4" w:semiHidden="1" w:uiPriority="9" w:unhideWhenUsed="1" w:qFormat="1"/>
+    <w:lsdException w:name="heading 5" w:semiHidden="1" w:uiPriority="9" w:unhideWhenUsed="1" w:qFormat="1"/>
+    <w:lsdException w:name="heading 6" w:semiHidden="1" w:uiPriority="9" w:unhideWhenUsed="1" w:qFormat="1"/>
+    <w:lsdException w:name="heading 7" w:semiHidden="1" w:uiPriority="9" w:unhideWhenUsed="1" w:qFormat="1"/>
+    <w:lsdException w:name="heading 8" w:semiHidden="1" w:uiPriority="9" w:unhideWhenUsed="1" w:qFormat="1"/>
+    <w:lsdException w:name="heading 9" w:semiHidden="1" w:uiPriority="9" w:unhideWhenUsed="1" w:qFormat="1"/>
+    <w:lsdException w:name="index 1" w:semiHidden="1" w:unhideWhenUsed="1"/>
+    <w:lsdException w:name="index 2" w:semiHidden="1" w:unhideWhenUsed="1"/>
+    <w:lsdException w:name="index 3" w:semiHidden="1" w:unhideWhenUsed="1"/>
+    <w:lsdException w:name="index 4" w:semiHidden="1" w:unhideWhenUsed="1"/>
+    <w:lsdException w:name="index 5" w:semiHidden="1" w:unhideWhenUsed="1"/>
+    <w:lsdException w:name="index 6" w:semiHidden="1" w:unhideWhenUsed="1"/>
+    <w:lsdException w:name="index 7" w:semiHidden="1" w:unhideWhenUsed="1"/>
+    <w:lsdException w:name="index 8" w:semiHidden="1" w:unhideWhenUsed="1"/>
+    <w:lsdException w:name="index 9" w:semiHidden="1" w:unhideWhenUsed="1"/>
+    <w:lsdException w:name="toc 1" w:semiHidden="1" w:uiPriority="39" w:unhideWhenUsed="1"/>
+    <w:lsdException w:name="toc 2" w:semiHidden="1" w:uiPriority="39" w:unhideWhenUsed="1"/>
+    <w:lsdException w:name="toc 3" w:semiHidden="1" w:uiPriority="39" w:unhideWhenUsed="1"/>
+    <w:lsdException w:name="toc 4" w:semiHidden="1" w:uiPriority="39" w:unhideWhenUsed="1"/>
+    <w:lsdException w:name="toc 5" w:semiHidden="1" w:uiPriority="39" w:unhideWhenUsed="1"/>
+    <w:lsdException w:name="toc 6" w:semiHidden="1" w:uiPriority="39" w:unhideWhenUsed="1"/>
+    <w:lsdException w:name="toc 7" w:semiHidden="1" w:uiPriority="39" w:unhideWhenUsed="1"/>
+    <w:lsdException w:name="toc 8" w:semiHidden="1" w:uiPriority="39" w:unhideWhenUsed="1"/>
+    <w:lsdException w:name="toc 9" w:semiHidden="1" w:uiPriority="39" w:unhideWhenUsed="1"/>
+    <w:lsdException w:name="Normal Indent" w:semiHidden="1" w:unhideWhenUsed="1"/>
+    <w:lsdException w:name="footnote text" w:semiHidden="1" w:unhideWhenUsed="1"/>
+    <w:lsdException w:name="annotation text" w:semiHidden="1" w:unhideWhenUsed="1"/>
+    <w:lsdException w:name="header" w:unhideWhenUsed="1" w:qFormat="1"/>
+    <w:lsdException w:name="footer" w:unhideWhenUsed="1" w:qFormat="1"/>
+    <w:lsdException w:name="index heading" w:semiHidden="1" w:unhideWhenUsed="1"/>
+    <w:lsdException w:name="caption" w:semiHidden="1" w:uiPriority="35" w:unhideWhenUsed="1" w:qFormat="1"/>
+    <w:lsdException w:name="table of figures" w:semiHidden="1" w:unhideWhenUsed="1"/>
+    <w:lsdException w:name="envelope address" w:semiHidden="1" w:unhideWhenUsed="1"/>
+    <w:lsdException w:name="envelope return" w:semiHidden="1" w:unhideWhenUsed="1"/>
+    <w:lsdException w:name="footnote reference" w:semiHidden="1" w:unhideWhenUsed="1"/>
+    <w:lsdException w:name="annotation reference" w:semiHidden="1" w:unhideWhenUsed="1"/>
+    <w:lsdException w:name="line number" w:semiHidden="1" w:unhideWhenUsed="1"/>
+    <w:lsdException w:name="page number" w:semiHidden="1" w:unhideWhenUsed="1"/>
+    <w:lsdException w:name="endnote reference" w:semiHidden="1" w:unhideWhenUsed="1"/>
+    <w:lsdException w:name="endnote text" w:semiHidden="1" w:unhideWhenUsed="1"/>
+    <w:lsdException w:name="table of authorities" w:semiHidden="1" w:unhideWhenUsed="1"/>
+    <w:lsdException w:name="macro" w:semiHidden="1" w:unhideWhenUsed="1"/>
+    <w:lsdException w:name="toa heading" w:semiHidden="1" w:unhideWhenUsed="1"/>
+    <w:lsdException w:name="List" w:semiHidden="1" w:unhideWhenUsed="1"/>
+    <w:lsdException w:name="List Bullet" w:semiHidden="1" w:unhideWhenUsed="1"/>
+    <w:lsdException w:name="List Number" w:semiHidden="1" w:unhideWhenUsed="1"/>
+    <w:lsdException w:name="List 2" w:semiHidden="1" w:unhideWhenUsed="1"/>
+    <w:lsdException w:name="List 3" w:semiHidden="1" w:unhideWhenUsed="1"/>
+    <w:lsdException w:name="List 4" w:semiHidden="1" w:unhideWhenUsed="1"/>
+    <w:lsdException w:name="List 5" w:semiHidden="1" w:unhideWhenUsed="1"/>
+    <w:lsdException w:name="List Bullet 2" w:semiHidden="1" w:unhideWhenUsed="1"/>
+    <w:lsdException w:name="List Bullet 3" w:semiHidden="1" w:unhideWhenUsed="1"/>
+    <w:lsdException w:name="List Bullet 4" w:semiHidden="1" w:unhideWhenUsed="1"/>
+    <w:lsdException w:name="List Bullet 5" w:semiHidden="1" w:unhideWhenUsed="1"/>
+    <w:lsdException w:name="List Number 2" w:semiHidden="1" w:unhideWhenUsed="1"/>
+    <w:lsdException w:name="List Number 3" w:semiHidden="1" w:unhideWhenUsed="1"/>
+    <w:lsdException w:name="List Number 4" w:semiHidden="1" w:unhideWhenUsed="1"/>
+    <w:lsdException w:name="List Number 5" w:semiHidden="1" w:unhideWhenUsed="1"/>
+    <w:lsdException w:name="Title" w:uiPriority="10" w:qFormat="1"/>
+    <w:lsdException w:name="Closing" w:semiHidden="1" w:unhideWhenUsed="1"/>
+    <w:lsdException w:name="Signature" w:semiHidden="1" w:unhideWhenUsed="1"/>
+    <w:lsdException w:name="Default Paragraph Font" w:uiPriority="1" w:unhideWhenUsed="1" w:qFormat="1"/>
+    <w:lsdException w:name="Body Text" w:semiHidden="1" w:unhideWhenUsed="1"/>
+    <w:lsdException w:name="Body Text Indent" w:semiHidden="1" w:unhideWhenUsed="1"/>
+    <w:lsdException w:name="List Continue" w:semiHidden="1" w:unhideWhenUsed="1"/>
+    <w:lsdException w:name="List Continue 2" w:semiHidden="1" w:unhideWhenUsed="1"/>
+    <w:lsdException w:name="List Continue 3" w:semiHidden="1" w:unhideWhenUsed="1"/>
+    <w:lsdException w:name="List Continue 4" w:semiHidden="1" w:unhideWhenUsed="1"/>
+    <w:lsdException w:name="List Continue 5" w:semiHidden="1" w:unhideWhenUsed="1"/>
+    <w:lsdException w:name="Message Header" w:semiHidden="1" w:unhideWhenUsed="1"/>
+    <w:lsdException w:name="Subtitle" w:uiPriority="11" w:qFormat="1"/>
+    <w:lsdException w:name="Salutation" w:semiHidden="1" w:unhideWhenUsed="1"/>
+    <w:lsdException w:name="Date" w:semiHidden="1" w:unhideWhenUsed="1"/>
+    <w:lsdException w:name="Body Text First Indent" w:semiHidden="1" w:unhideWhenUsed="1"/>
+    <w:lsdException w:name="Body Text First Indent 2" w:semiHidden="1" w:unhideWhenUsed="1"/>
+    <w:lsdException w:name="Note Heading" w:semiHidden="1" w:unhideWhenUsed="1"/>
+    <w:lsdException w:name="Body Text 2" w:semiHidden="1" w:unhideWhenUsed="1"/>
+    <w:lsdException w:name="Body Text 3" w:semiHidden="1" w:unhideWhenUsed="1"/>
+    <w:lsdException w:name="Body Text Indent 2" w:semiHidden="1" w:unhideWhenUsed="1"/>
+    <w:lsdException w:name="Body Text Indent 3" w:semiHidden="1" w:unhideWhenUsed="1"/>
+    <w:lsdException w:name="Block Text" w:semiHidden="1" w:unhideWhenUsed="1"/>
+    <w:lsdException w:name="Hyperlink" w:unhideWhenUsed="1" w:qFormat="1"/>
+    <w:lsdException w:name="FollowedHyperlink" w:unhideWhenUsed="1" w:qFormat="1"/>
+    <w:lsdException w:name="Strong" w:uiPriority="22" w:qFormat="1"/>
+    <w:lsdException w:name="Emphasis" w:uiPriority="20" w:qFormat="1"/>
+    <w:lsdException w:name="Document Map" w:unhideWhenUsed="1" w:qFormat="1"/>
+    <w:lsdException w:name="Plain Text" w:semiHidden="1" w:unhideWhenUsed="1"/>
+    <w:lsdException w:name="E-mail Signature" w:semiHidden="1" w:unhideWhenUsed="1"/>
+    <w:lsdException w:name="HTML Top of Form" w:semiHidden="1" w:unhideWhenUsed="1"/>
+    <w:lsdException w:name="HTML Bottom of Form" w:semiHidden="1" w:unhideWhenUsed="1"/>
+    <w:lsdException w:name="Normal (Web)" w:semiHidden="1" w:unhideWhenUsed="1"/>
+    <w:lsdException w:name="HTML Acronym" w:semiHidden="1" w:unhideWhenUsed="1"/>
+    <w:lsdException w:name="HTML Address" w:semiHidden="1" w:unhideWhenUsed="1"/>
+    <w:lsdException w:name="HTML Cite" w:semiHidden="1" w:unhideWhenUsed="1"/>
+    <w:lsdException w:name="HTML Code" w:semiHidden="1" w:unhideWhenUsed="1"/>
+    <w:lsdException w:name="HTML Definition" w:semiHidden="1" w:unhideWhenUsed="1"/>
+    <w:lsdException w:name="HTML Keyboard" w:semiHidden="1" w:unhideWhenUsed="1"/>
+    <w:lsdException w:name="HTML Preformatted" w:semiHidden="1" w:unhideWhenUsed="1"/>
+    <w:lsdException w:name="HTML Sample" w:semiHidden="1" w:unhideWhenUsed="1"/>
+    <w:lsdException w:name="HTML Typewriter" w:semiHidden="1" w:unhideWhenUsed="1"/>
+    <w:lsdException w:name="HTML Variable" w:semiHidden="1" w:unhideWhenUsed="1"/>
+    <w:lsdException w:name="Normal Table" w:semiHidden="1" w:unhideWhenUsed="1" w:qFormat="1"/>
+    <w:lsdException w:name="annotation subject" w:semiHidden="1" w:unhideWhenUsed="1"/>
+    <w:lsdException w:name="No List" w:semiHidden="1" w:unhideWhenUsed="1"/>
+    <w:lsdException w:name="Outline List 1" w:semiHidden="1" w:unhideWhenUsed="1"/>
+    <w:lsdException w:name="Outline List 2" w:semiHidden="1" w:unhideWhenUsed="1"/>
+    <w:lsdException w:name="Outline List 3" w:semiHidden="1" w:unhideWhenUsed="1"/>
+    <w:lsdException w:name="Table Simple 1" w:semiHidden="1" w:unhideWhenUsed="1"/>
+    <w:lsdException w:name="Table Simple 2" w:semiHidden="1" w:unhideWhenUsed="1"/>
+    <w:lsdException w:name="Table Simple 3" w:semiHidden="1" w:unhideWhenUsed="1"/>
+    <w:lsdException w:name="Table Classic 1" w:semiHidden="1" w:unhideWhenUsed="1"/>
+    <w:lsdException w:name="Table Classic 2" w:semiHidden="1" w:unhideWhenUsed="1"/>
+    <w:lsdException w:name="Table Classic 3" w:semiHidden="1" w:unhideWhenUsed="1"/>
+    <w:lsdException w:name="Table Classic 4" w:semiHidden="1" w:unhideWhenUsed="1"/>
+    <w:lsdException w:name="Table Colorful 1" w:semiHidden="1" w:unhideWhenUsed="1"/>
+    <w:lsdException w:name="Table Colorful 2" w:semiHidden="1" w:unhideWhenUsed="1"/>
+    <w:lsdException w:name="Table Colorful 3" w:semiHidden="1" w:unhideWhenUsed="1"/>
+    <w:lsdException w:name="Table Columns 1" w:semiHidden="1" w:unhideWhenUsed="1"/>
+    <w:lsdException w:name="Table Columns 2" w:semiHidden="1" w:unhideWhenUsed="1"/>
+    <w:lsdException w:name="Table Columns 3" w:semiHidden="1" w:unhideWhenUsed="1"/>
+    <w:lsdException w:name="Table Columns 4" w:semiHidden="1" w:unhideWhenUsed="1"/>
+    <w:lsdException w:name="Table Columns 5" w:semiHidden="1" w:unhideWhenUsed="1"/>
+    <w:lsdException w:name="Table Grid 1" w:semiHidden="1" w:unhideWhenUsed="1"/>
+    <w:lsdException w:name="Table Grid 2" w:semiHidden="1" w:unhideWhenUsed="1"/>
+    <w:lsdException w:name="Table Grid 3" w:semiHidden="1" w:unhideWhenUsed="1"/>
+    <w:lsdException w:name="Table Grid 4" w:semiHidden="1" w:unhideWhenUsed="1"/>
+    <w:lsdException w:name="Table Grid 5" w:semiHidden="1" w:unhideWhenUsed="1"/>
+    <w:lsdException w:name="Table Grid 6" w:semiHidden="1" w:unhideWhenUsed="1"/>
+    <w:lsdException w:name="Table Grid 7" w:semiHidden="1" w:unhideWhenUsed="1"/>
+    <w:lsdException w:name="Table Grid 8" w:semiHidden="1" w:unhideWhenUsed="1"/>
+    <w:lsdException w:name="Table List 1" w:semiHidden="1" w:unhideWhenUsed="1"/>
+    <w:lsdException w:name="Table List 2" w:semiHidden="1" w:unhideWhenUsed="1"/>
+    <w:lsdException w:name="Table List 3" w:semiHidden="1" w:unhideWhenUsed="1"/>
+    <w:lsdException w:name="Table List 4" w:semiHidden="1" w:unhideWhenUsed="1"/>
+    <w:lsdException w:name="Table List 5" w:semiHidden="1" w:unhideWhenUsed="1"/>
+    <w:lsdException w:name="Table List 6" w:semiHidden="1" w:unhideWhenUsed="1"/>
+    <w:lsdException w:name="Table List 7" w:semiHidden="1" w:unhideWhenUsed="1"/>
+    <w:lsdException w:name="Table List 8" w:semiHidden="1" w:unhideWhenUsed="1"/>
+    <w:lsdException w:name="Table 3D effects 1" w:semiHidden="1" w:unhideWhenUsed="1"/>
+    <w:lsdException w:name="Table 3D effects 2" w:semiHidden="1" w:unhideWhenUsed="1"/>
+    <w:lsdException w:name="Table 3D effects 3" w:semiHidden="1" w:unhideWhenUsed="1"/>
+    <w:lsdException w:name="Table Contemporary" w:semiHidden="1" w:unhideWhenUsed="1"/>
+    <w:lsdException w:name="Table Elegant" w:semiHidden="1" w:unhideWhenUsed="1"/>
+    <w:lsdException w:name="Table Professional" w:semiHidden="1" w:unhideWhenUsed="1"/>
+    <w:lsdException w:name="Table Subtle 1" w:semiHidden="1" w:unhideWhenUsed="1"/>
+    <w:lsdException w:name="Table Subtle 2" w:semiHidden="1" w:unhideWhenUsed="1"/>
+    <w:lsdException w:name="Table Web 1" w:semiHidden="1" w:unhideWhenUsed="1"/>
+    <w:lsdException w:name="Table Web 2" w:semiHidden="1" w:unhideWhenUsed="1"/>
+    <w:lsdException w:name="Table Web 3" w:semiHidden="1" w:unhideWhenUsed="1"/>
+    <w:lsdException w:name="Balloon Text" w:unhideWhenUsed="1" w:qFormat="1"/>
+    <w:lsdException w:name="Table Grid" w:semiHidden="1" w:uiPriority="59" w:unhideWhenUsed="1"/>
+    <w:lsdException w:name="Table Theme" w:semiHidden="1" w:unhideWhenUsed="1"/>
+    <w:lsdException w:name="Placeholder Text" w:semiHidden="1"/>
+    <w:lsdException w:name="Light Shading" w:uiPriority="60"/>
+    <w:lsdException w:name="Light List" w:uiPriority="61"/>
+    <w:lsdException w:name="Light Grid" w:uiPriority="62"/>
+    <w:lsdException w:name="Medium Shading 1" w:uiPriority="63"/>
+    <w:lsdException w:name="Medium Shading 2" w:uiPriority="64"/>
+    <w:lsdException w:name="Medium List 1" w:uiPriority="65"/>
+    <w:lsdException w:name="Medium List 2" w:uiPriority="66"/>
+    <w:lsdException w:name="Medium Grid 1" w:uiPriority="67"/>
+    <w:lsdException w:name="Medium Grid 2" w:uiPriority="68"/>
+    <w:lsdException w:name="Medium Grid 3" w:uiPriority="69"/>
+    <w:lsdException w:name="Dark List" w:uiPriority="70"/>
+    <w:lsdException w:name="Colorful Shading" w:uiPriority="71"/>
+    <w:lsdException w:name="Colorful List" w:uiPriority="72"/>
+    <w:lsdException w:name="Colorful Grid" w:uiPriority="73"/>
+    <w:lsdException w:name="Light Shading Accent 1" w:uiPriority="60"/>
+    <w:lsdException w:name="Light List Accent 1" w:uiPriority="61"/>
+    <w:lsdException w:name="Light Grid Accent 1" w:uiPriority="62"/>
+    <w:lsdException w:name="Medium Shading 1 Accent 1" w:uiPriority="63"/>
+    <w:lsdException w:name="Medium Shading 2 Accent 1" w:uiPriority="64"/>
+    <w:lsdException w:name="Medium List 1 Accent 1" w:uiPriority="65"/>
+    <w:lsdException w:name="Revision" w:semiHidden="1"/>
+    <w:lsdException w:name="Medium List 2 Accent 1" w:uiPriority="66"/>
+    <w:lsdException w:name="Medium Grid 1 Accent 1" w:uiPriority="67"/>
+    <w:lsdException w:name="Medium Grid 2 Accent 1" w:uiPriority="68"/>
+    <w:lsdException w:name="Medium Grid 3 Accent 1" w:uiPriority="69"/>
+    <w:lsdException w:name="Dark List Accent 1" w:uiPriority="70"/>
+    <w:lsdException w:name="Colorful Shading Accent 1" w:uiPriority="71"/>
+    <w:lsdException w:name="Colorful List Accent 1" w:uiPriority="72"/>
+    <w:lsdException w:name="Colorful Grid Accent 1" w:uiPriority="73"/>
+    <w:lsdException w:name="Light Shading Accent 2" w:uiPriority="60"/>
+    <w:lsdException w:name="Light List Accent 2" w:uiPriority="61"/>
+    <w:lsdException w:name="Light Grid Accent 2" w:uiPriority="62"/>
+    <w:lsdException w:name="Medium Shading 1 Accent 2" w:uiPriority="63"/>
+    <w:lsdException w:name="Medium Shading 2 Accent 2" w:uiPriority="64"/>
+    <w:lsdException w:name="Medium List 1 Accent 2" w:uiPriority="65"/>
+    <w:lsdException w:name="Medium List 2 Accent 2" w:uiPriority="66"/>
+    <w:lsdException w:name="Medium Grid 1 Accent 2" w:uiPriority="67"/>
+    <w:lsdException w:name="Medium Grid 2 Accent 2" w:uiPriority="68"/>
+    <w:lsdException w:name="Medium Grid 3 Accent 2" w:uiPriority="69"/>
+    <w:lsdException w:name="Dark List Accent 2" w:uiPriority="70"/>
+    <w:lsdException w:name="Colorful Shading Accent 2" w:uiPriority="71"/>
+    <w:lsdException w:name="Colorful List Accent 2" w:uiPriority="72"/>
+    <w:lsdException w:name="Colorful Grid Accent 2" w:uiPriority="73"/>
+    <w:lsdException w:name="Light Shading Accent 3" w:uiPriority="60"/>
+    <w:lsdException w:name="Light List Accent 3" w:uiPriority="61"/>
+    <w:lsdException w:name="Light Grid Accent 3" w:uiPriority="62"/>
+    <w:lsdException w:name="Medium Shading 1 Accent 3" w:uiPriority="63"/>
+    <w:lsdException w:name="Medium Shading 2 Accent 3" w:uiPriority="64"/>
+    <w:lsdException w:name="Medium List 1 Accent 3" w:uiPriority="65"/>
+    <w:lsdException w:name="Medium List 2 Accent 3" w:uiPriority="66"/>
+    <w:lsdException w:name="Medium Grid 1 Accent 3" w:uiPriority="67"/>
+    <w:lsdException w:name="Medium Grid 2 Accent 3" w:uiPriority="68"/>
+    <w:lsdException w:name="Medium Grid 3 Accent 3" w:uiPriority="69"/>
+    <w:lsdException w:name="Dark List Accent 3" w:uiPriority="70"/>
+    <w:lsdException w:name="Colorful Shading Accent 3" w:uiPriority="71"/>
+    <w:lsdException w:name="Colorful List Accent 3" w:uiPriority="72"/>
+    <w:lsdException w:name="Colorful Grid Accent 3" w:uiPriority="73"/>
+    <w:lsdException w:name="Light Shading Accent 4" w:uiPriority="60"/>
+    <w:lsdException w:name="Light List Accent 4" w:uiPriority="61"/>
+    <w:lsdException w:name="Light Grid Accent 4" w:uiPriority="62"/>
+    <w:lsdException w:name="Medium Shading 1 Accent 4" w:uiPriority="63"/>
+    <w:lsdException w:name="Medium Shading 2 Accent 4" w:uiPriority="64"/>
+    <w:lsdException w:name="Medium List 1 Accent 4" w:uiPriority="65"/>
+    <w:lsdException w:name="Medium List 2 Accent 4" w:uiPriority="66"/>
+    <w:lsdException w:name="Medium Grid 1 Accent 4" w:uiPriority="67"/>
+    <w:lsdException w:name="Medium Grid 2 Accent 4" w:uiPriority="68"/>
+    <w:lsdException w:name="Medium Grid 3 Accent 4" w:uiPriority="69"/>
+    <w:lsdException w:name="Dark List Accent 4" w:uiPriority="70"/>
+    <w:lsdException w:name="Colorful Shading Accent 4" w:uiPriority="71"/>
+    <w:lsdException w:name="Colorful List Accent 4" w:uiPriority="72"/>
+    <w:lsdException w:name="Colorful Grid Accent 4" w:uiPriority="73"/>
+    <w:lsdException w:name="Light Shading Accent 5" w:uiPriority="60"/>
+    <w:lsdException w:name="Light List Accent 5" w:uiPriority="61"/>
+    <w:lsdException w:name="Light Grid Accent 5" w:uiPriority="62"/>
+    <w:lsdException w:name="Medium Shading 1 Accent 5" w:uiPriority="63"/>
+    <w:lsdException w:name="Medium Shading 2 Accent 5" w:uiPriority="64"/>
+    <w:lsdException w:name="Medium List 1 Accent 5" w:uiPriority="65"/>
+    <w:lsdException w:name="Medium List 2 Accent 5" w:uiPriority="66"/>
+    <w:lsdException w:name="Medium Grid 1 Accent 5" w:uiPriority="67"/>
+    <w:lsdException w:name="Medium Grid 2 Accent 5" w:uiPriority="68"/>
+    <w:lsdException w:name="Medium Grid 3 Accent 5" w:uiPriority="69"/>
+    <w:lsdException w:name="Dark List Accent 5" w:uiPriority="70"/>
+    <w:lsdException w:name="Colorful Shading Accent 5" w:uiPriority="71"/>
+    <w:lsdException w:name="Colorful List Accent 5" w:uiPriority="72"/>
+    <w:lsdException w:name="Colorful Grid Accent 5" w:uiPriority="73"/>
+    <w:lsdException w:name="Light Shading Accent 6" w:uiPriority="60"/>
+    <w:lsdException w:name="Light List Accent 6" w:uiPriority="61"/>
+    <w:lsdException w:name="Light Grid Accent 6" w:uiPriority="62"/>
+    <w:lsdException w:name="Medium Shading 1 Accent 6" w:uiPriority="63"/>
+    <w:lsdException w:name="Medium Shading 2 Accent 6" w:uiPriority="64"/>
+    <w:lsdException w:name="Medium List 1 Accent 6" w:uiPriority="65"/>
+    <w:lsdException w:name="Medium List 2 Accent 6" w:uiPriority="66"/>
+    <w:lsdException w:name="Medium Grid 1 Accent 6" w:uiPriority="67"/>
+    <w:lsdException w:name="Medium Grid 2 Accent 6" w:uiPriority="68"/>
+    <w:lsdException w:name="Medium Grid 3 Accent 6" w:uiPriority="69"/>
+    <w:lsdException w:name="Dark List Accent 6" w:uiPriority="70"/>
+    <w:lsdException w:name="Colorful Shading Accent 6" w:uiPriority="71"/>
+    <w:lsdException w:name="Colorful List Accent 6" w:uiPriority="72"/>
+    <w:lsdException w:name="Colorful Grid Accent 6" w:uiPriority="73"/>
+    <w:lsdException w:name="Subtle Emphasis" w:uiPriority="19" w:qFormat="1"/>
+    <w:lsdException w:name="Intense Emphasis" w:uiPriority="21" w:qFormat="1"/>
+    <w:lsdException w:name="Subtle Reference" w:uiPriority="31" w:qFormat="1"/>
+    <w:lsdException w:name="Intense Reference" w:uiPriority="32" w:qFormat="1"/>
+    <w:lsdException w:name="Book Title" w:uiPriority="33" w:qFormat="1"/>
+    <w:lsdException w:name="Bibliography" w:semiHidden="1" w:uiPriority="37" w:unhideWhenUsed="1"/>
+    <w:lsdException w:name="TOC Heading" w:semiHidden="1" w:uiPriority="39" w:unhideWhenUsed="1" w:qFormat="1"/>
+    <w:lsdException w:name="Plain Table 1" w:uiPriority="41"/>
+    <w:lsdException w:name="Plain Table 2" w:uiPriority="42"/>
+    <w:lsdException w:name="Plain Table 3" w:uiPriority="43"/>
+    <w:lsdException w:name="Plain Table 4" w:uiPriority="44"/>
+    <w:lsdException w:name="Plain Table 5" w:uiPriority="45"/>
+    <w:lsdException w:name="Grid Table Light" w:uiPriority="40"/>
+    <w:lsdException w:name="Grid Table 1 Light" w:uiPriority="46"/>
+    <w:lsdException w:name="Grid Table 2" w:uiPriority="47"/>
+    <w:lsdException w:name="Grid Table 3" w:uiPriority="48"/>
+    <w:lsdException w:name="Grid Table 4" w:uiPriority="49"/>
+    <w:lsdException w:name="Grid Table 5 Dark" w:uiPriority="50"/>
+    <w:lsdException w:name="Grid Table 6 Colorful" w:uiPriority="51"/>
+    <w:lsdException w:name="Grid Table 7 Colorful" w:uiPriority="52"/>
+    <w:lsdException w:name="Grid Table 1 Light Accent 1" w:uiPriority="46"/>
+    <w:lsdException w:name="Grid Table 2 Accent 1" w:uiPriority="47"/>
+    <w:lsdException w:name="Grid Table 3 Accent 1" w:uiPriority="48"/>
+    <w:lsdException w:name="Grid Table 4 Accent 1" w:uiPriority="49"/>
+    <w:lsdException w:name="Grid Table 5 Dark Accent 1" w:uiPriority="50"/>
+    <w:lsdException w:name="Grid Table 6 Colorful Accent 1" w:uiPriority="51"/>
+    <w:lsdException w:name="Grid Table 7 Colorful Accent 1" w:uiPriority="52"/>
+    <w:lsdException w:name="Grid Table 1 Light Accent 2" w:uiPriority="46"/>
+    <w:lsdException w:name="Grid Table 2 Accent 2" w:uiPriority="47"/>
+    <w:lsdException w:name="Grid Table 3 Accent 2" w:uiPriority="48"/>
+    <w:lsdException w:name="Grid Table 4 Accent 2" w:uiPriority="49"/>
+    <w:lsdException w:name="Grid Table 5 Dark Accent 2" w:uiPriority="50"/>
+    <w:lsdException w:name="Grid Table 6 Colorful Accent 2" w:uiPriority="51"/>
+    <w:lsdException w:name="Grid Table 7 Colorful Accent 2" w:uiPriority="52"/>
+    <w:lsdException w:name="Grid Table 1 Light Accent 3" w:uiPriority="46"/>
+    <w:lsdException w:name="Grid Table 2 Accent 3" w:uiPriority="47"/>
+    <w:lsdException w:name="Grid Table 3 Accent 3" w:uiPriority="48"/>
+    <w:lsdException w:name="Grid Table 4 Accent 3" w:uiPriority="49"/>
+    <w:lsdException w:name="Grid Table 5 Dark Accent 3" w:uiPriority="50"/>
+    <w:lsdException w:name="Grid Table 6 Colorful Accent 3" w:uiPriority="51"/>
+    <w:lsdException w:name="Grid Table 7 Colorful Accent 3" w:uiPriority="52"/>
+    <w:lsdException w:name="Grid Table 1 Light Accent 4" w:uiPriority="46"/>
+    <w:lsdException w:name="Grid Table 2 Accent 4" w:uiPriority="47"/>
+    <w:lsdException w:name="Grid Table 3 Accent 4" w:uiPriority="48"/>
+    <w:lsdException w:name="Grid Table 4 Accent 4" w:uiPriority="49"/>
+    <w:lsdException w:name="Grid Table 5 Dark Accent 4" w:uiPriority="50"/>
+    <w:lsdException w:name="Grid Table 6 Colorful Accent 4" w:uiPriority="51"/>
+    <w:lsdException w:name="Grid Table 7 Colorful Accent 4" w:uiPriority="52"/>
+    <w:lsdException w:name="Grid Table 1 Light Accent 5" w:uiPriority="46"/>
+    <w:lsdException w:name="Grid Table 2 Accent 5" w:uiPriority="47"/>
+    <w:lsdException w:name="Grid Table 3 Accent 5" w:uiPriority="48"/>
+    <w:lsdException w:name="Grid Table 4 Accent 5" w:uiPriority="49"/>
+    <w:lsdException w:name="Grid Table 5 Dark Accent 5" w:uiPriority="50"/>
+    <w:lsdException w:name="Grid Table 6 Colorful Accent 5" w:uiPriority="51"/>
+    <w:lsdException w:name="Grid Table 7 Colorful Accent 5" w:uiPriority="52"/>
+    <w:lsdException w:name="Grid Table 1 Light Accent 6" w:uiPriority="46"/>
+    <w:lsdException w:name="Grid Table 2 Accent 6" w:uiPriority="47"/>
+    <w:lsdException w:name="Grid Table 3 Accent 6" w:uiPriority="48"/>
+    <w:lsdException w:name="Grid Table 4 Accent 6" w:uiPriority="49"/>
+    <w:lsdException w:name="Grid Table 5 Dark Accent 6" w:uiPriority="50"/>
+    <w:lsdException w:name="Grid Table 6 Colorful Accent 6" w:uiPriority="51"/>
+    <w:lsdException w:name="Grid Table 7 Colorful Accent 6" w:uiPriority="52"/>
+    <w:lsdException w:name="List Table 1 Light" w:uiPriority="46"/>
+    <w:lsdException w:name="List Table 2" w:uiPriority="47"/>
+    <w:lsdException w:name="List Table 3" w:uiPriority="48"/>
+    <w:lsdException w:name="List Table 4" w:uiPriority="49"/>
+    <w:lsdException w:name="List Table 5 Dark" w:uiPriority="50"/>
+    <w:lsdException w:name="List Table 6 Colorful" w:uiPriority="51"/>
+    <w:lsdException w:name="List Table 7 Colorful" w:uiPriority="52"/>
+    <w:lsdException w:name="List Table 1 Light Accent 1" w:uiPriority="46"/>
+    <w:lsdException w:name="List Table 2 Accent 1" w:uiPriority="47"/>
+    <w:lsdException w:name="List Table 3 Accent 1" w:uiPriority="48"/>
+    <w:lsdException w:name="List Table 4 Accent 1" w:uiPriority="49"/>
+    <w:lsdException w:name="List Table 5 Dark Accent 1" w:uiPriority="50"/>
+    <w:lsdException w:name="List Table 6 Colorful Accent 1" w:uiPriority="51"/>
+    <w:lsdException w:name="List Table 7 Colorful Accent 1" w:uiPriority="52"/>
+    <w:lsdException w:name="List Table 1 Light Accent 2" w:uiPriority="46"/>
+    <w:lsdException w:name="List Table 2 Accent 2" w:uiPriority="47"/>
+    <w:lsdException w:name="List Table 3 Accent 2" w:uiPriority="48"/>
+    <w:lsdException w:name="List Table 4 Accent 2" w:uiPriority="49"/>
+    <w:lsdException w:name="List Table 5 Dark Accent 2" w:uiPriority="50"/>
+    <w:lsdException w:name="List Table 6 Colorful Accent 2" w:uiPriority="51"/>
+    <w:lsdException w:name="List Table 7 Colorful Accent 2" w:uiPriority="52"/>
+    <w:lsdException w:name="List Table 1 Light Accent 3" w:uiPriority="46"/>
+    <w:lsdException w:name="List Table 2 Accent 3" w:uiPriority="47"/>
+    <w:lsdException w:name="List Table 3 Accent 3" w:uiPriority="48"/>
+    <w:lsdException w:name="List Table 4 Accent 3" w:uiPriority="49"/>
+    <w:lsdException w:name="List Table 5 Dark Accent 3" w:uiPriority="50"/>
+    <w:lsdException w:name="List Table 6 Colorful Accent 3" w:uiPriority="51"/>
+    <w:lsdException w:name="List Table 7 Colorful Accent 3" w:uiPriority="52"/>
+    <w:lsdException w:name="List Table 1 Light Accent 4" w:uiPriority="46"/>
+    <w:lsdException w:name="List Table 2 Accent 4" w:uiPriority="47"/>
+    <w:lsdException w:name="List Table 3 Accent 4" w:uiPriority="48"/>
+    <w:lsdException w:name="List Table 4 Accent 4" w:uiPriority="49"/>
+    <w:lsdException w:name="List Table 5 Dark Accent 4" w:uiPriority="50"/>
+    <w:lsdException w:name="List Table 6 Colorful Accent 4" w:uiPriority="51"/>
+    <w:lsdException w:name="List Table 7 Colorful Accent 4" w:uiPriority="52"/>
+    <w:lsdException w:name="List Table 1 Light Accent 5" w:uiPriority="46"/>
+    <w:lsdException w:name="List Table 2 Accent 5" w:uiPriority="47"/>
+    <w:lsdException w:name="List Table 3 Accent 5" w:uiPriority="48"/>
+    <w:lsdException w:name="List Table 4 Accent 5" w:uiPriority="49"/>
+    <w:lsdException w:name="List Table 5 Dark Accent 5" w:uiPriority="50"/>
+    <w:lsdException w:name="List Table 6 Colorful Accent 5" w:uiPriority="51"/>
+    <w:lsdException w:name="List Table 7 Colorful Accent 5" w:uiPriority="52"/>
+    <w:lsdException w:name="List Table 1 Light Accent 6" w:uiPriority="46"/>
+    <w:lsdException w:name="List Table 2 Accent 6" w:uiPriority="47"/>
+    <w:lsdException w:name="List Table 3 Accent 6" w:uiPriority="48"/>
+    <w:lsdException w:name="List Table 4 Accent 6" w:uiPriority="49"/>
+    <w:lsdException w:name="List Table 5 Dark Accent 6" w:uiPriority="50"/>
+    <w:lsdException w:name="List Table 6 Colorful Accent 6" w:uiPriority="51"/>
+    <w:lsdException w:name="List Table 7 Colorful Accent 6" w:uiPriority="52"/>
   </w:latentStyles>
-  <w:style w:type="paragraph" w:default="1" w:styleId="1">
+  <w:style w:type="paragraph" w:default="1" w:styleId="a">
     <w:name w:val="Normal"/>
     <w:qFormat/>
-    <w:uiPriority w:val="0"/>
     <w:pPr>
       <w:widowControl w:val="0"/>
       <w:jc w:val="both"/>
     </w:pPr>
     <w:rPr>
-      <w:rFonts w:asciiTheme="minorHAnsi" w:hAnsiTheme="minorHAnsi" w:eastAsiaTheme="minorEastAsia" w:cstheme="minorBidi"/>
+      <w:rFonts w:asciiTheme="minorHAnsi" w:eastAsiaTheme="minorEastAsia" w:hAnsiTheme="minorHAnsi" w:cstheme="minorBidi"/>
       <w:kern w:val="2"/>
       <w:sz w:val="21"/>
       <w:szCs w:val="22"/>
-      <w:lang w:val="en-US" w:eastAsia="zh-CN" w:bidi="ar-SA"/>
     </w:rPr>
   </w:style>
-  <w:style w:type="character" w:default="1" w:styleId="6">
+  <w:style w:type="character" w:default="1" w:styleId="a0">
     <w:name w:val="Default Paragraph Font"/>
+    <w:uiPriority w:val="1"/>
+    <w:semiHidden/>
     <w:unhideWhenUsed/>
-    <w:qFormat/>
-    <w:uiPriority w:val="1"/>
   </w:style>
-  <w:style w:type="table" w:default="1" w:styleId="9">
+  <w:style w:type="table" w:default="1" w:styleId="a1">
     <w:name w:val="Normal Table"/>
+    <w:uiPriority w:val="99"/>
+    <w:semiHidden/>
     <w:unhideWhenUsed/>
-    <w:qFormat/>
-    <w:uiPriority w:val="99"/>
     <w:tblPr>
-      <w:tblLayout w:type="fixed"/>
+      <w:tblInd w:w="0" w:type="dxa"/>
       <w:tblCellMar>
         <w:top w:w="0" w:type="dxa"/>
         <w:left w:w="108" w:type="dxa"/>
@@ -2401,38 +3137,44 @@
       </w:tblCellMar>
     </w:tblPr>
   </w:style>
-  <w:style w:type="paragraph" w:styleId="2">
+  <w:style w:type="numbering" w:default="1" w:styleId="a2">
+    <w:name w:val="No List"/>
+    <w:uiPriority w:val="99"/>
+    <w:semiHidden/>
+    <w:unhideWhenUsed/>
+  </w:style>
+  <w:style w:type="paragraph" w:styleId="a3">
     <w:name w:val="Document Map"/>
-    <w:basedOn w:val="1"/>
-    <w:link w:val="13"/>
+    <w:basedOn w:val="a"/>
+    <w:link w:val="Char"/>
+    <w:uiPriority w:val="99"/>
     <w:unhideWhenUsed/>
     <w:qFormat/>
-    <w:uiPriority w:val="99"/>
     <w:rPr>
       <w:rFonts w:ascii="宋体" w:eastAsia="宋体"/>
       <w:sz w:val="18"/>
       <w:szCs w:val="18"/>
     </w:rPr>
   </w:style>
-  <w:style w:type="paragraph" w:styleId="3">
+  <w:style w:type="paragraph" w:styleId="a4">
     <w:name w:val="Balloon Text"/>
-    <w:basedOn w:val="1"/>
-    <w:link w:val="14"/>
+    <w:basedOn w:val="a"/>
+    <w:link w:val="Char0"/>
+    <w:uiPriority w:val="99"/>
     <w:unhideWhenUsed/>
     <w:qFormat/>
-    <w:uiPriority w:val="99"/>
     <w:rPr>
       <w:sz w:val="18"/>
       <w:szCs w:val="18"/>
     </w:rPr>
   </w:style>
-  <w:style w:type="paragraph" w:styleId="4">
+  <w:style w:type="paragraph" w:styleId="a5">
     <w:name w:val="footer"/>
-    <w:basedOn w:val="1"/>
-    <w:link w:val="11"/>
+    <w:basedOn w:val="a"/>
+    <w:link w:val="Char1"/>
+    <w:uiPriority w:val="99"/>
     <w:unhideWhenUsed/>
     <w:qFormat/>
-    <w:uiPriority w:val="99"/>
     <w:pPr>
       <w:tabs>
         <w:tab w:val="center" w:pos="4153"/>
@@ -2446,16 +3188,16 @@
       <w:szCs w:val="18"/>
     </w:rPr>
   </w:style>
-  <w:style w:type="paragraph" w:styleId="5">
+  <w:style w:type="paragraph" w:styleId="a6">
     <w:name w:val="header"/>
-    <w:basedOn w:val="1"/>
-    <w:link w:val="10"/>
+    <w:basedOn w:val="a"/>
+    <w:link w:val="Char2"/>
+    <w:uiPriority w:val="99"/>
     <w:unhideWhenUsed/>
     <w:qFormat/>
-    <w:uiPriority w:val="99"/>
     <w:pPr>
       <w:pBdr>
-        <w:bottom w:val="single" w:color="auto" w:sz="6" w:space="1"/>
+        <w:bottom w:val="single" w:sz="6" w:space="1" w:color="auto"/>
       </w:pBdr>
       <w:tabs>
         <w:tab w:val="center" w:pos="4153"/>
@@ -2469,91 +3211,81 @@
       <w:szCs w:val="18"/>
     </w:rPr>
   </w:style>
-  <w:style w:type="character" w:styleId="7">
+  <w:style w:type="character" w:styleId="a7">
     <w:name w:val="FollowedHyperlink"/>
-    <w:basedOn w:val="6"/>
+    <w:basedOn w:val="a0"/>
+    <w:uiPriority w:val="99"/>
     <w:unhideWhenUsed/>
     <w:qFormat/>
-    <w:uiPriority w:val="99"/>
     <w:rPr>
       <w:color w:val="800080" w:themeColor="followedHyperlink"/>
       <w:u w:val="single"/>
-      <w14:textFill>
-        <w14:solidFill>
-          <w14:schemeClr w14:val="folHlink"/>
-        </w14:solidFill>
-      </w14:textFill>
     </w:rPr>
   </w:style>
-  <w:style w:type="character" w:styleId="8">
+  <w:style w:type="character" w:styleId="a8">
     <w:name w:val="Hyperlink"/>
-    <w:basedOn w:val="6"/>
+    <w:basedOn w:val="a0"/>
+    <w:uiPriority w:val="99"/>
     <w:unhideWhenUsed/>
     <w:qFormat/>
-    <w:uiPriority w:val="99"/>
     <w:rPr>
       <w:color w:val="0000FF" w:themeColor="hyperlink"/>
       <w:u w:val="single"/>
-      <w14:textFill>
-        <w14:solidFill>
-          <w14:schemeClr w14:val="hlink"/>
-        </w14:solidFill>
-      </w14:textFill>
     </w:rPr>
   </w:style>
-  <w:style w:type="character" w:customStyle="1" w:styleId="10">
-    <w:name w:val="页眉字符"/>
-    <w:basedOn w:val="6"/>
-    <w:link w:val="5"/>
+  <w:style w:type="character" w:customStyle="1" w:styleId="Char2">
+    <w:name w:val="页眉 Char"/>
+    <w:basedOn w:val="a0"/>
+    <w:link w:val="a6"/>
+    <w:uiPriority w:val="99"/>
     <w:semiHidden/>
     <w:qFormat/>
-    <w:uiPriority w:val="99"/>
     <w:rPr>
       <w:sz w:val="18"/>
       <w:szCs w:val="18"/>
     </w:rPr>
   </w:style>
-  <w:style w:type="character" w:customStyle="1" w:styleId="11">
-    <w:name w:val="页脚字符"/>
-    <w:basedOn w:val="6"/>
-    <w:link w:val="4"/>
+  <w:style w:type="character" w:customStyle="1" w:styleId="Char1">
+    <w:name w:val="页脚 Char"/>
+    <w:basedOn w:val="a0"/>
+    <w:link w:val="a5"/>
+    <w:uiPriority w:val="99"/>
     <w:semiHidden/>
     <w:qFormat/>
-    <w:uiPriority w:val="99"/>
     <w:rPr>
       <w:sz w:val="18"/>
       <w:szCs w:val="18"/>
     </w:rPr>
   </w:style>
-  <w:style w:type="paragraph" w:customStyle="1" w:styleId="12">
-    <w:name w:val="List Paragraph"/>
-    <w:basedOn w:val="1"/>
+  <w:style w:type="paragraph" w:customStyle="1" w:styleId="1">
+    <w:name w:val="列出段落1"/>
+    <w:basedOn w:val="a"/>
+    <w:uiPriority w:val="34"/>
     <w:qFormat/>
-    <w:uiPriority w:val="34"/>
     <w:pPr>
-      <w:ind w:firstLine="420" w:firstLineChars="200"/>
+      <w:ind w:firstLineChars="200" w:firstLine="420"/>
     </w:pPr>
   </w:style>
-  <w:style w:type="character" w:customStyle="1" w:styleId="13">
-    <w:name w:val="文档结构图字符"/>
-    <w:basedOn w:val="6"/>
-    <w:link w:val="2"/>
+  <w:style w:type="character" w:customStyle="1" w:styleId="Char">
+    <w:name w:val="文档结构图 Char"/>
+    <w:basedOn w:val="a0"/>
+    <w:link w:val="a3"/>
+    <w:uiPriority w:val="99"/>
     <w:semiHidden/>
     <w:qFormat/>
-    <w:uiPriority w:val="99"/>
     <w:rPr>
       <w:rFonts w:ascii="宋体" w:eastAsia="宋体"/>
       <w:sz w:val="18"/>
       <w:szCs w:val="18"/>
     </w:rPr>
   </w:style>
-  <w:style w:type="character" w:customStyle="1" w:styleId="14">
-    <w:name w:val="批注框文本字符"/>
-    <w:basedOn w:val="6"/>
-    <w:link w:val="3"/>
+  <w:style w:type="character" w:customStyle="1" w:styleId="Char0">
+    <w:name w:val="批注框文本 Char"/>
+    <w:basedOn w:val="a0"/>
+    <w:link w:val="a4"/>
+    <w:uiPriority w:val="99"/>
     <w:semiHidden/>
     <w:qFormat/>
-    <w:uiPriority w:val="99"/>
     <w:rPr>
       <w:sz w:val="18"/>
       <w:szCs w:val="18"/>
@@ -2868,7 +3600,9 @@
 </file>
 
 <file path=customXml/itemProps2.xml><?xml version="1.0" encoding="utf-8"?>
-<ds:datastoreItem xmlns:ds="http://schemas.openxmlformats.org/officeDocument/2006/customXml" ds:itemID="{B0CAF649-8D7F-5D46-BA38-99BEA00CFAFE}">
-  <ds:schemaRefs/>
+<ds:datastoreItem xmlns:ds="http://schemas.openxmlformats.org/officeDocument/2006/customXml" ds:itemID="{BBDB895F-7F21-4DCB-8851-29BA68BE5017}">
+  <ds:schemaRefs>
+    <ds:schemaRef ds:uri="http://schemas.openxmlformats.org/officeDocument/2006/bibliography"/>
+  </ds:schemaRefs>
 </ds:datastoreItem>
 </file>